--- a/aws/class-notes/6- S3.docx
+++ b/aws/class-notes/6- S3.docx
@@ -403,7 +403,29 @@
           <w:szCs w:val="24"/>
           <w:lang w:val="en-GB" w:eastAsia="en-GB"/>
         </w:rPr>
-        <w:t>Objects are consist of keys and values. The key is the name of the object, and the value is the data that the object stores. </w:t>
+        <w:t xml:space="preserve">Objects are </w:t>
+      </w:r>
+      <w:proofErr w:type="gramStart"/>
+      <w:r>
+        <w:rPr>
+          <w:rFonts w:ascii="Formular" w:eastAsia="Times New Roman" w:hAnsi="Formular" w:cs="Times New Roman"/>
+          <w:noProof w:val="0"/>
+          <w:sz w:val="24"/>
+          <w:szCs w:val="24"/>
+          <w:lang w:val="en-GB" w:eastAsia="en-GB"/>
+        </w:rPr>
+        <w:t>consist</w:t>
+      </w:r>
+      <w:proofErr w:type="gramEnd"/>
+      <w:r>
+        <w:rPr>
+          <w:rFonts w:ascii="Formular" w:eastAsia="Times New Roman" w:hAnsi="Formular" w:cs="Times New Roman"/>
+          <w:noProof w:val="0"/>
+          <w:sz w:val="24"/>
+          <w:szCs w:val="24"/>
+          <w:lang w:val="en-GB" w:eastAsia="en-GB"/>
+        </w:rPr>
+        <w:t xml:space="preserve"> of keys and values. The key is the name of the object, and the value is the data that the object stores. </w:t>
       </w:r>
     </w:p>
     <w:p>
@@ -673,7 +695,29 @@
           <w:szCs w:val="24"/>
           <w:lang w:val="en-GB" w:eastAsia="en-GB"/>
         </w:rPr>
-        <w:t xml:space="preserve">Objects are consist of keys and values. </w:t>
+        <w:t xml:space="preserve">Objects are </w:t>
+      </w:r>
+      <w:proofErr w:type="gramStart"/>
+      <w:r>
+        <w:rPr>
+          <w:rFonts w:ascii="Formular" w:eastAsia="Times New Roman" w:hAnsi="Formular" w:cs="Times New Roman"/>
+          <w:noProof w:val="0"/>
+          <w:sz w:val="24"/>
+          <w:szCs w:val="24"/>
+          <w:lang w:val="en-GB" w:eastAsia="en-GB"/>
+        </w:rPr>
+        <w:t>consist</w:t>
+      </w:r>
+      <w:proofErr w:type="gramEnd"/>
+      <w:r>
+        <w:rPr>
+          <w:rFonts w:ascii="Formular" w:eastAsia="Times New Roman" w:hAnsi="Formular" w:cs="Times New Roman"/>
+          <w:noProof w:val="0"/>
+          <w:sz w:val="24"/>
+          <w:szCs w:val="24"/>
+          <w:lang w:val="en-GB" w:eastAsia="en-GB"/>
+        </w:rPr>
+        <w:t xml:space="preserve"> of keys and values. </w:t>
       </w:r>
     </w:p>
     <w:p>
@@ -1890,7 +1934,31 @@
           <w:lang w:val="en-GB" w:eastAsia="en-GB"/>
         </w:rPr>
         <w:lastRenderedPageBreak/>
-        <w:t>keep, apart from the price you pay normally. So if an object is accessed every day and used frequently, it is cheaper to keep it as standard. But if the object is accessed 2 times a year, it is cheaper to transfer it to Standard-IA Infrequent Access and keep it there.</w:t>
+        <w:t xml:space="preserve">keep, apart from the price you pay normally. </w:t>
+      </w:r>
+      <w:proofErr w:type="gramStart"/>
+      <w:r>
+        <w:rPr>
+          <w:rFonts w:ascii="Formular" w:eastAsia="Times New Roman" w:hAnsi="Formular" w:cs="Times New Roman"/>
+          <w:noProof w:val="0"/>
+          <w:color w:val="212529"/>
+          <w:sz w:val="24"/>
+          <w:szCs w:val="24"/>
+          <w:lang w:val="en-GB" w:eastAsia="en-GB"/>
+        </w:rPr>
+        <w:t>So</w:t>
+      </w:r>
+      <w:proofErr w:type="gramEnd"/>
+      <w:r>
+        <w:rPr>
+          <w:rFonts w:ascii="Formular" w:eastAsia="Times New Roman" w:hAnsi="Formular" w:cs="Times New Roman"/>
+          <w:noProof w:val="0"/>
+          <w:color w:val="212529"/>
+          <w:sz w:val="24"/>
+          <w:szCs w:val="24"/>
+          <w:lang w:val="en-GB" w:eastAsia="en-GB"/>
+        </w:rPr>
+        <w:t xml:space="preserve"> if an object is accessed every day and used frequently, it is cheaper to keep it as standard. But if the object is accessed 2 times a year, it is cheaper to transfer it to Standard-IA Infrequent Access and keep it there.</w:t>
       </w:r>
     </w:p>
     <w:p>
@@ -2894,12 +2962,21 @@
           <w:color w:val="212529"/>
         </w:rPr>
       </w:pPr>
-      <w:r>
-        <w:rPr>
-          <w:rFonts w:ascii="Formular" w:hAnsi="Formular"/>
-          <w:color w:val="212529"/>
-        </w:rPr>
-        <w:t xml:space="preserve">So you can store your object in your on-premises data </w:t>
+      <w:proofErr w:type="gramStart"/>
+      <w:r>
+        <w:rPr>
+          <w:rFonts w:ascii="Formular" w:hAnsi="Formular"/>
+          <w:color w:val="212529"/>
+        </w:rPr>
+        <w:t>So</w:t>
+      </w:r>
+      <w:proofErr w:type="gramEnd"/>
+      <w:r>
+        <w:rPr>
+          <w:rFonts w:ascii="Formular" w:hAnsi="Formular"/>
+          <w:color w:val="212529"/>
+        </w:rPr>
+        <w:t xml:space="preserve"> you can store your object in your on-premises data </w:t>
       </w:r>
       <w:proofErr w:type="spellStart"/>
       <w:r>
@@ -3012,12 +3089,2126 @@
     </w:p>
     <w:p>
       <w:pPr>
+        <w:pStyle w:val="Heading2"/>
+        <w:shd w:val="clear" w:color="auto" w:fill="FFFFFF"/>
+        <w:spacing w:before="0" w:beforeAutospacing="0"/>
+        <w:rPr>
+          <w:rFonts w:ascii="Formular" w:hAnsi="Formular"/>
+          <w:b w:val="0"/>
+          <w:bCs w:val="0"/>
+          <w:color w:val="FF0000"/>
+          <w:sz w:val="32"/>
+          <w:szCs w:val="32"/>
+        </w:rPr>
+      </w:pPr>
+      <w:r>
+        <w:rPr>
+          <w:rFonts w:ascii="Formular" w:hAnsi="Formular"/>
+          <w:b w:val="0"/>
+          <w:bCs w:val="0"/>
+          <w:color w:val="FF0000"/>
+          <w:sz w:val="32"/>
+          <w:szCs w:val="32"/>
+        </w:rPr>
+        <w:t>S3 Versioning</w:t>
+      </w:r>
+    </w:p>
+    <w:p>
+      <w:pPr>
+        <w:shd w:val="clear" w:color="auto" w:fill="FFFFFF"/>
+        <w:spacing w:after="100" w:afterAutospacing="1" w:line="240" w:lineRule="auto"/>
+        <w:rPr>
+          <w:rFonts w:ascii="Formular" w:eastAsia="Times New Roman" w:hAnsi="Formular" w:cs="Times New Roman"/>
+          <w:noProof w:val="0"/>
+          <w:color w:val="212529"/>
+          <w:sz w:val="24"/>
+          <w:szCs w:val="24"/>
+          <w:lang w:val="en-GB" w:eastAsia="en-GB"/>
+        </w:rPr>
+      </w:pPr>
+      <w:r>
+        <w:rPr>
+          <w:rFonts w:ascii="Formular" w:eastAsia="Times New Roman" w:hAnsi="Formular" w:cs="Times New Roman"/>
+          <w:b/>
+          <w:bCs/>
+          <w:noProof w:val="0"/>
+          <w:color w:val="212529"/>
+          <w:sz w:val="24"/>
+          <w:szCs w:val="24"/>
+          <w:lang w:val="en-GB" w:eastAsia="en-GB"/>
+        </w:rPr>
+        <w:t>Versioning</w:t>
+      </w:r>
+      <w:r>
+        <w:rPr>
+          <w:rFonts w:ascii="Formular" w:eastAsia="Times New Roman" w:hAnsi="Formular" w:cs="Times New Roman"/>
+          <w:noProof w:val="0"/>
+          <w:color w:val="212529"/>
+          <w:sz w:val="24"/>
+          <w:szCs w:val="24"/>
+          <w:lang w:val="en-GB" w:eastAsia="en-GB"/>
+        </w:rPr>
+        <w:t> is a way to keep multiple versions of an object in a bucket.</w:t>
+      </w:r>
+    </w:p>
+    <w:p>
+      <w:pPr>
+        <w:numPr>
+          <w:ilvl w:val="0"/>
+          <w:numId w:val="13"/>
+        </w:numPr>
+        <w:shd w:val="clear" w:color="auto" w:fill="FFFFFF"/>
+        <w:spacing w:before="100" w:beforeAutospacing="1" w:after="100" w:afterAutospacing="1" w:line="240" w:lineRule="auto"/>
+        <w:rPr>
+          <w:rFonts w:ascii="Formular" w:eastAsia="Times New Roman" w:hAnsi="Formular" w:cs="Times New Roman"/>
+          <w:noProof w:val="0"/>
+          <w:color w:val="212529"/>
+          <w:sz w:val="24"/>
+          <w:szCs w:val="24"/>
+          <w:lang w:val="en-GB" w:eastAsia="en-GB"/>
+        </w:rPr>
+      </w:pPr>
+      <w:r>
+        <w:rPr>
+          <w:rFonts w:ascii="Formular" w:eastAsia="Times New Roman" w:hAnsi="Formular" w:cs="Times New Roman"/>
+          <w:noProof w:val="0"/>
+          <w:color w:val="212529"/>
+          <w:sz w:val="24"/>
+          <w:szCs w:val="24"/>
+          <w:lang w:val="en-GB" w:eastAsia="en-GB"/>
+        </w:rPr>
+        <w:t>It is used to </w:t>
+      </w:r>
+      <w:r>
+        <w:rPr>
+          <w:rFonts w:ascii="Formular" w:eastAsia="Times New Roman" w:hAnsi="Formular" w:cs="Times New Roman"/>
+          <w:b/>
+          <w:bCs/>
+          <w:noProof w:val="0"/>
+          <w:color w:val="212529"/>
+          <w:sz w:val="24"/>
+          <w:szCs w:val="24"/>
+          <w:lang w:val="en-GB" w:eastAsia="en-GB"/>
+        </w:rPr>
+        <w:t>manage</w:t>
+      </w:r>
+      <w:r>
+        <w:rPr>
+          <w:rFonts w:ascii="Formular" w:eastAsia="Times New Roman" w:hAnsi="Formular" w:cs="Times New Roman"/>
+          <w:noProof w:val="0"/>
+          <w:color w:val="212529"/>
+          <w:sz w:val="24"/>
+          <w:szCs w:val="24"/>
+          <w:lang w:val="en-GB" w:eastAsia="en-GB"/>
+        </w:rPr>
+        <w:t>, </w:t>
+      </w:r>
+      <w:r>
+        <w:rPr>
+          <w:rFonts w:ascii="Formular" w:eastAsia="Times New Roman" w:hAnsi="Formular" w:cs="Times New Roman"/>
+          <w:b/>
+          <w:bCs/>
+          <w:noProof w:val="0"/>
+          <w:color w:val="212529"/>
+          <w:sz w:val="24"/>
+          <w:szCs w:val="24"/>
+          <w:lang w:val="en-GB" w:eastAsia="en-GB"/>
+        </w:rPr>
+        <w:t>delete</w:t>
+      </w:r>
+      <w:r>
+        <w:rPr>
+          <w:rFonts w:ascii="Formular" w:eastAsia="Times New Roman" w:hAnsi="Formular" w:cs="Times New Roman"/>
+          <w:noProof w:val="0"/>
+          <w:color w:val="212529"/>
+          <w:sz w:val="24"/>
+          <w:szCs w:val="24"/>
+          <w:lang w:val="en-GB" w:eastAsia="en-GB"/>
+        </w:rPr>
+        <w:t>, and </w:t>
+      </w:r>
+      <w:r>
+        <w:rPr>
+          <w:rFonts w:ascii="Formular" w:eastAsia="Times New Roman" w:hAnsi="Formular" w:cs="Times New Roman"/>
+          <w:b/>
+          <w:bCs/>
+          <w:noProof w:val="0"/>
+          <w:color w:val="212529"/>
+          <w:sz w:val="24"/>
+          <w:szCs w:val="24"/>
+          <w:lang w:val="en-GB" w:eastAsia="en-GB"/>
+        </w:rPr>
+        <w:t>restore</w:t>
+      </w:r>
+      <w:r>
+        <w:rPr>
+          <w:rFonts w:ascii="Formular" w:eastAsia="Times New Roman" w:hAnsi="Formular" w:cs="Times New Roman"/>
+          <w:noProof w:val="0"/>
+          <w:color w:val="212529"/>
+          <w:sz w:val="24"/>
+          <w:szCs w:val="24"/>
+          <w:lang w:val="en-GB" w:eastAsia="en-GB"/>
+        </w:rPr>
+        <w:t> </w:t>
+      </w:r>
+      <w:r>
+        <w:rPr>
+          <w:rFonts w:ascii="Formular" w:eastAsia="Times New Roman" w:hAnsi="Formular" w:cs="Times New Roman"/>
+          <w:b/>
+          <w:bCs/>
+          <w:noProof w:val="0"/>
+          <w:color w:val="212529"/>
+          <w:sz w:val="24"/>
+          <w:szCs w:val="24"/>
+          <w:lang w:val="en-GB" w:eastAsia="en-GB"/>
+        </w:rPr>
+        <w:t>any version of any object</w:t>
+      </w:r>
+      <w:r>
+        <w:rPr>
+          <w:rFonts w:ascii="Formular" w:eastAsia="Times New Roman" w:hAnsi="Formular" w:cs="Times New Roman"/>
+          <w:noProof w:val="0"/>
+          <w:color w:val="212529"/>
+          <w:sz w:val="24"/>
+          <w:szCs w:val="24"/>
+          <w:lang w:val="en-GB" w:eastAsia="en-GB"/>
+        </w:rPr>
+        <w:t> saved in an S3 bucket.</w:t>
+      </w:r>
+    </w:p>
+    <w:p>
+      <w:pPr>
+        <w:numPr>
+          <w:ilvl w:val="0"/>
+          <w:numId w:val="13"/>
+        </w:numPr>
+        <w:shd w:val="clear" w:color="auto" w:fill="FFFFFF"/>
+        <w:spacing w:before="100" w:beforeAutospacing="1" w:after="100" w:afterAutospacing="1" w:line="240" w:lineRule="auto"/>
+        <w:rPr>
+          <w:rFonts w:ascii="Formular" w:eastAsia="Times New Roman" w:hAnsi="Formular" w:cs="Times New Roman"/>
+          <w:noProof w:val="0"/>
+          <w:color w:val="212529"/>
+          <w:sz w:val="24"/>
+          <w:szCs w:val="24"/>
+          <w:lang w:val="en-GB" w:eastAsia="en-GB"/>
+        </w:rPr>
+      </w:pPr>
+      <w:r>
+        <w:rPr>
+          <w:rFonts w:ascii="Formular" w:eastAsia="Times New Roman" w:hAnsi="Formular" w:cs="Times New Roman"/>
+          <w:noProof w:val="0"/>
+          <w:color w:val="212529"/>
+          <w:sz w:val="24"/>
+          <w:szCs w:val="24"/>
+          <w:lang w:val="en-GB" w:eastAsia="en-GB"/>
+        </w:rPr>
+        <w:t>Each time an object in a bucket changed, a new version of the object would be created and act as a new current version.</w:t>
+      </w:r>
+    </w:p>
+    <w:p>
+      <w:pPr>
+        <w:numPr>
+          <w:ilvl w:val="0"/>
+          <w:numId w:val="13"/>
+        </w:numPr>
+        <w:shd w:val="clear" w:color="auto" w:fill="FFFFFF"/>
+        <w:spacing w:before="100" w:beforeAutospacing="1" w:after="100" w:afterAutospacing="1" w:line="240" w:lineRule="auto"/>
+        <w:rPr>
+          <w:rFonts w:ascii="Formular" w:eastAsia="Times New Roman" w:hAnsi="Formular" w:cs="Times New Roman"/>
+          <w:noProof w:val="0"/>
+          <w:color w:val="212529"/>
+          <w:sz w:val="24"/>
+          <w:szCs w:val="24"/>
+          <w:lang w:val="en-GB" w:eastAsia="en-GB"/>
+        </w:rPr>
+      </w:pPr>
+      <w:r>
+        <w:rPr>
+          <w:rFonts w:ascii="Formular" w:eastAsia="Times New Roman" w:hAnsi="Formular" w:cs="Times New Roman"/>
+          <w:noProof w:val="0"/>
+          <w:color w:val="212529"/>
+          <w:sz w:val="24"/>
+          <w:szCs w:val="24"/>
+          <w:lang w:val="en-GB" w:eastAsia="en-GB"/>
+        </w:rPr>
+        <w:t xml:space="preserve">By using versioning, all unwanted user </w:t>
+      </w:r>
+      <w:r>
+        <w:rPr>
+          <w:rFonts w:ascii="Formular" w:eastAsia="Times New Roman" w:hAnsi="Formular" w:cs="Times New Roman"/>
+          <w:noProof w:val="0"/>
+          <w:color w:val="212529"/>
+          <w:sz w:val="24"/>
+          <w:szCs w:val="24"/>
+          <w:lang w:val="en-GB" w:eastAsia="en-GB"/>
+        </w:rPr>
+        <w:t>behaviour</w:t>
+      </w:r>
+      <w:r>
+        <w:rPr>
+          <w:rFonts w:ascii="Formular" w:eastAsia="Times New Roman" w:hAnsi="Formular" w:cs="Times New Roman"/>
+          <w:noProof w:val="0"/>
+          <w:color w:val="212529"/>
+          <w:sz w:val="24"/>
+          <w:szCs w:val="24"/>
+          <w:lang w:val="en-GB" w:eastAsia="en-GB"/>
+        </w:rPr>
+        <w:t xml:space="preserve"> and program errors can be quickly recovered.</w:t>
+      </w:r>
+    </w:p>
+    <w:p>
+      <w:pPr>
+        <w:shd w:val="clear" w:color="auto" w:fill="FFFFFF"/>
+        <w:spacing w:after="100" w:afterAutospacing="1" w:line="240" w:lineRule="auto"/>
+        <w:rPr>
+          <w:rFonts w:ascii="Formular" w:eastAsia="Times New Roman" w:hAnsi="Formular" w:cs="Times New Roman"/>
+          <w:noProof w:val="0"/>
+          <w:color w:val="212529"/>
+          <w:sz w:val="24"/>
+          <w:szCs w:val="24"/>
+          <w:lang w:val="en-GB" w:eastAsia="en-GB"/>
+        </w:rPr>
+      </w:pPr>
+      <w:r>
+        <w:rPr>
+          <w:rFonts w:ascii="Formular" w:eastAsia="Times New Roman" w:hAnsi="Formular" w:cs="Times New Roman"/>
+          <w:noProof w:val="0"/>
+          <w:color w:val="212529"/>
+          <w:sz w:val="24"/>
+          <w:szCs w:val="24"/>
+          <w:lang w:val="en-GB" w:eastAsia="en-GB"/>
+        </w:rPr>
+        <w:t>For example:</w:t>
+      </w:r>
+    </w:p>
+    <w:p>
+      <w:pPr>
+        <w:numPr>
+          <w:ilvl w:val="0"/>
+          <w:numId w:val="14"/>
+        </w:numPr>
+        <w:shd w:val="clear" w:color="auto" w:fill="FFFFFF"/>
+        <w:spacing w:before="100" w:beforeAutospacing="1" w:after="100" w:afterAutospacing="1" w:line="240" w:lineRule="auto"/>
+        <w:rPr>
+          <w:rFonts w:ascii="Formular" w:eastAsia="Times New Roman" w:hAnsi="Formular" w:cs="Times New Roman"/>
+          <w:noProof w:val="0"/>
+          <w:color w:val="212529"/>
+          <w:sz w:val="24"/>
+          <w:szCs w:val="24"/>
+          <w:lang w:val="en-GB" w:eastAsia="en-GB"/>
+        </w:rPr>
+      </w:pPr>
+      <w:r>
+        <w:rPr>
+          <w:rFonts w:ascii="Formular" w:eastAsia="Times New Roman" w:hAnsi="Formular" w:cs="Times New Roman"/>
+          <w:noProof w:val="0"/>
+          <w:color w:val="212529"/>
+          <w:sz w:val="24"/>
+          <w:szCs w:val="24"/>
+          <w:lang w:val="en-GB" w:eastAsia="en-GB"/>
+        </w:rPr>
+        <w:t>If you delete an object, instead of removing it permanently, Amazon S3 inserts a delete marker, which becomes the current object version. You can always restore the previous version.</w:t>
+      </w:r>
+    </w:p>
+    <w:p>
+      <w:pPr>
+        <w:numPr>
+          <w:ilvl w:val="0"/>
+          <w:numId w:val="14"/>
+        </w:numPr>
+        <w:shd w:val="clear" w:color="auto" w:fill="FFFFFF"/>
+        <w:spacing w:before="100" w:beforeAutospacing="1" w:after="100" w:afterAutospacing="1" w:line="240" w:lineRule="auto"/>
+        <w:rPr>
+          <w:rFonts w:ascii="Formular" w:eastAsia="Times New Roman" w:hAnsi="Formular" w:cs="Times New Roman"/>
+          <w:noProof w:val="0"/>
+          <w:color w:val="212529"/>
+          <w:sz w:val="24"/>
+          <w:szCs w:val="24"/>
+          <w:lang w:val="en-GB" w:eastAsia="en-GB"/>
+        </w:rPr>
+      </w:pPr>
+      <w:r>
+        <w:rPr>
+          <w:rFonts w:ascii="Formular" w:eastAsia="Times New Roman" w:hAnsi="Formular" w:cs="Times New Roman"/>
+          <w:noProof w:val="0"/>
+          <w:color w:val="212529"/>
+          <w:sz w:val="24"/>
+          <w:szCs w:val="24"/>
+          <w:lang w:val="en-GB" w:eastAsia="en-GB"/>
+        </w:rPr>
+        <w:t>If you overwrite an object, it results in a new object version in the bucket. </w:t>
+      </w:r>
+    </w:p>
+    <w:p>
+      <w:pPr>
+        <w:pStyle w:val="Heading3"/>
+        <w:shd w:val="clear" w:color="auto" w:fill="FFFFFF"/>
+        <w:spacing w:before="0"/>
+        <w:rPr>
+          <w:rFonts w:ascii="Formular" w:hAnsi="Formular"/>
+          <w:color w:val="FF0000"/>
+          <w:sz w:val="32"/>
+          <w:szCs w:val="32"/>
+        </w:rPr>
+      </w:pPr>
+      <w:r>
+        <w:rPr>
+          <w:rFonts w:ascii="Formular" w:hAnsi="Formular"/>
+          <w:color w:val="FF0000"/>
+          <w:sz w:val="32"/>
+          <w:szCs w:val="32"/>
+        </w:rPr>
+        <w:lastRenderedPageBreak/>
+        <w:t>States of Versioning</w:t>
+      </w:r>
+    </w:p>
+    <w:p>
+      <w:pPr>
+        <w:shd w:val="clear" w:color="auto" w:fill="FFFFFF"/>
+        <w:spacing w:after="100" w:afterAutospacing="1" w:line="240" w:lineRule="auto"/>
+        <w:ind w:left="270"/>
+        <w:rPr>
+          <w:rFonts w:ascii="Formular" w:eastAsia="Times New Roman" w:hAnsi="Formular" w:cs="Times New Roman"/>
+          <w:noProof w:val="0"/>
+          <w:color w:val="212529"/>
+          <w:sz w:val="24"/>
+          <w:szCs w:val="24"/>
+          <w:lang w:val="en-GB" w:eastAsia="en-GB"/>
+        </w:rPr>
+      </w:pPr>
+      <w:r>
+        <w:rPr>
+          <w:rFonts w:ascii="Formular" w:eastAsia="Times New Roman" w:hAnsi="Formular" w:cs="Times New Roman"/>
+          <w:noProof w:val="0"/>
+          <w:color w:val="212529"/>
+          <w:sz w:val="24"/>
+          <w:szCs w:val="24"/>
+          <w:lang w:val="en-GB" w:eastAsia="en-GB"/>
+        </w:rPr>
+        <w:t>You can get buckets in one of the following three states:</w:t>
+      </w:r>
+    </w:p>
+    <w:p>
+      <w:pPr>
+        <w:numPr>
+          <w:ilvl w:val="0"/>
+          <w:numId w:val="15"/>
+        </w:numPr>
+        <w:shd w:val="clear" w:color="auto" w:fill="FFFFFF"/>
+        <w:spacing w:before="100" w:beforeAutospacing="1" w:after="100" w:afterAutospacing="1" w:line="240" w:lineRule="auto"/>
+        <w:ind w:left="270"/>
+        <w:rPr>
+          <w:rFonts w:ascii="Formular" w:eastAsia="Times New Roman" w:hAnsi="Formular" w:cs="Times New Roman"/>
+          <w:noProof w:val="0"/>
+          <w:color w:val="212529"/>
+          <w:sz w:val="24"/>
+          <w:szCs w:val="24"/>
+          <w:lang w:val="en-GB" w:eastAsia="en-GB"/>
+        </w:rPr>
+      </w:pPr>
+      <w:proofErr w:type="spellStart"/>
+      <w:r>
+        <w:rPr>
+          <w:rFonts w:ascii="Formular" w:eastAsia="Times New Roman" w:hAnsi="Formular" w:cs="Times New Roman"/>
+          <w:noProof w:val="0"/>
+          <w:color w:val="212529"/>
+          <w:sz w:val="24"/>
+          <w:szCs w:val="24"/>
+          <w:lang w:val="en-GB" w:eastAsia="en-GB"/>
+        </w:rPr>
+        <w:t>Unversioned</w:t>
+      </w:r>
+      <w:proofErr w:type="spellEnd"/>
+      <w:r>
+        <w:rPr>
+          <w:rFonts w:ascii="Formular" w:eastAsia="Times New Roman" w:hAnsi="Formular" w:cs="Times New Roman"/>
+          <w:noProof w:val="0"/>
+          <w:color w:val="212529"/>
+          <w:sz w:val="24"/>
+          <w:szCs w:val="24"/>
+          <w:lang w:val="en-GB" w:eastAsia="en-GB"/>
+        </w:rPr>
+        <w:t xml:space="preserve"> (the default),</w:t>
+      </w:r>
+    </w:p>
+    <w:p>
+      <w:pPr>
+        <w:numPr>
+          <w:ilvl w:val="0"/>
+          <w:numId w:val="15"/>
+        </w:numPr>
+        <w:shd w:val="clear" w:color="auto" w:fill="FFFFFF"/>
+        <w:spacing w:before="100" w:beforeAutospacing="1" w:after="100" w:afterAutospacing="1" w:line="240" w:lineRule="auto"/>
+        <w:ind w:left="270"/>
+        <w:rPr>
+          <w:rFonts w:ascii="Formular" w:eastAsia="Times New Roman" w:hAnsi="Formular" w:cs="Times New Roman"/>
+          <w:noProof w:val="0"/>
+          <w:color w:val="212529"/>
+          <w:sz w:val="24"/>
+          <w:szCs w:val="24"/>
+          <w:lang w:val="en-GB" w:eastAsia="en-GB"/>
+        </w:rPr>
+      </w:pPr>
+      <w:r>
+        <w:rPr>
+          <w:rFonts w:ascii="Formular" w:eastAsia="Times New Roman" w:hAnsi="Formular" w:cs="Times New Roman"/>
+          <w:noProof w:val="0"/>
+          <w:color w:val="212529"/>
+          <w:sz w:val="24"/>
+          <w:szCs w:val="24"/>
+          <w:lang w:val="en-GB" w:eastAsia="en-GB"/>
+        </w:rPr>
+        <w:t>Versioning-enabled,</w:t>
+      </w:r>
+    </w:p>
+    <w:p>
+      <w:pPr>
+        <w:numPr>
+          <w:ilvl w:val="0"/>
+          <w:numId w:val="15"/>
+        </w:numPr>
+        <w:shd w:val="clear" w:color="auto" w:fill="FFFFFF"/>
+        <w:spacing w:before="100" w:beforeAutospacing="1" w:after="100" w:afterAutospacing="1" w:line="240" w:lineRule="auto"/>
+        <w:ind w:left="270"/>
+        <w:rPr>
+          <w:rFonts w:ascii="Formular" w:eastAsia="Times New Roman" w:hAnsi="Formular" w:cs="Times New Roman"/>
+          <w:noProof w:val="0"/>
+          <w:color w:val="212529"/>
+          <w:sz w:val="24"/>
+          <w:szCs w:val="24"/>
+          <w:lang w:val="en-GB" w:eastAsia="en-GB"/>
+        </w:rPr>
+      </w:pPr>
+      <w:r>
+        <w:rPr>
+          <w:rFonts w:ascii="Formular" w:eastAsia="Times New Roman" w:hAnsi="Formular" w:cs="Times New Roman"/>
+          <w:noProof w:val="0"/>
+          <w:color w:val="212529"/>
+          <w:sz w:val="24"/>
+          <w:szCs w:val="24"/>
+          <w:lang w:val="en-GB" w:eastAsia="en-GB"/>
+        </w:rPr>
+        <w:t>Versioning-suspended.</w:t>
+      </w:r>
+    </w:p>
+    <w:p>
+      <w:pPr>
+        <w:shd w:val="clear" w:color="auto" w:fill="FFFFFF"/>
+        <w:spacing w:after="100" w:afterAutospacing="1" w:line="240" w:lineRule="auto"/>
+        <w:ind w:left="270"/>
+        <w:rPr>
+          <w:rFonts w:ascii="Formular" w:eastAsia="Times New Roman" w:hAnsi="Formular" w:cs="Times New Roman"/>
+          <w:noProof w:val="0"/>
+          <w:color w:val="212529"/>
+          <w:sz w:val="24"/>
+          <w:szCs w:val="24"/>
+          <w:lang w:val="en-GB" w:eastAsia="en-GB"/>
+        </w:rPr>
+      </w:pPr>
+      <w:r>
+        <w:rPr>
+          <w:rFonts w:ascii="Formular" w:eastAsia="Times New Roman" w:hAnsi="Formular" w:cs="Times New Roman"/>
+          <w:noProof w:val="0"/>
+          <w:color w:val="212529"/>
+          <w:sz w:val="24"/>
+          <w:szCs w:val="24"/>
+          <w:lang w:val="en-GB" w:eastAsia="en-GB"/>
+        </w:rPr>
+        <w:t>The versioning state applies to all (never some) of the objects in that bucket. The first time you enable a bucket for versioning, objects in it are thereafter always versioned and given a unique version ID.</w:t>
+      </w:r>
+    </w:p>
+    <w:p>
+      <w:pPr>
+        <w:numPr>
+          <w:ilvl w:val="0"/>
+          <w:numId w:val="16"/>
+        </w:numPr>
+        <w:shd w:val="clear" w:color="auto" w:fill="FFFFFF"/>
+        <w:spacing w:before="100" w:beforeAutospacing="1" w:after="100" w:afterAutospacing="1" w:line="240" w:lineRule="auto"/>
+        <w:ind w:left="270"/>
+        <w:rPr>
+          <w:rFonts w:ascii="Formular" w:eastAsia="Times New Roman" w:hAnsi="Formular" w:cs="Times New Roman"/>
+          <w:noProof w:val="0"/>
+          <w:color w:val="212529"/>
+          <w:sz w:val="24"/>
+          <w:szCs w:val="24"/>
+          <w:lang w:val="en-GB" w:eastAsia="en-GB"/>
+        </w:rPr>
+      </w:pPr>
+      <w:r>
+        <w:rPr>
+          <w:rFonts w:ascii="Formular" w:eastAsia="Times New Roman" w:hAnsi="Formular" w:cs="Times New Roman"/>
+          <w:noProof w:val="0"/>
+          <w:color w:val="212529"/>
+          <w:sz w:val="24"/>
+          <w:szCs w:val="24"/>
+          <w:lang w:val="en-GB" w:eastAsia="en-GB"/>
+        </w:rPr>
+        <w:t>Objects stored in your bucket before you set the versioning state have a version ID of null.</w:t>
+      </w:r>
+    </w:p>
+    <w:p>
+      <w:pPr>
+        <w:numPr>
+          <w:ilvl w:val="0"/>
+          <w:numId w:val="16"/>
+        </w:numPr>
+        <w:shd w:val="clear" w:color="auto" w:fill="FFFFFF"/>
+        <w:spacing w:before="100" w:beforeAutospacing="1" w:after="100" w:afterAutospacing="1" w:line="240" w:lineRule="auto"/>
+        <w:ind w:left="270"/>
+        <w:rPr>
+          <w:rFonts w:ascii="Formular" w:eastAsia="Times New Roman" w:hAnsi="Formular" w:cs="Times New Roman"/>
+          <w:noProof w:val="0"/>
+          <w:color w:val="212529"/>
+          <w:sz w:val="24"/>
+          <w:szCs w:val="24"/>
+          <w:lang w:val="en-GB" w:eastAsia="en-GB"/>
+        </w:rPr>
+      </w:pPr>
+      <w:r>
+        <w:rPr>
+          <w:rFonts w:ascii="Formular" w:eastAsia="Times New Roman" w:hAnsi="Formular" w:cs="Times New Roman"/>
+          <w:noProof w:val="0"/>
+          <w:color w:val="212529"/>
+          <w:sz w:val="24"/>
+          <w:szCs w:val="24"/>
+          <w:lang w:val="en-GB" w:eastAsia="en-GB"/>
+        </w:rPr>
+        <w:t>When you enable versioning, existing objects in your bucket do not change. What changes is how Amazon S3 handles the objects in future requests.</w:t>
+      </w:r>
+    </w:p>
+    <w:p>
+      <w:pPr>
+        <w:numPr>
+          <w:ilvl w:val="0"/>
+          <w:numId w:val="16"/>
+        </w:numPr>
+        <w:shd w:val="clear" w:color="auto" w:fill="FFFFFF"/>
+        <w:spacing w:before="100" w:beforeAutospacing="1" w:after="100" w:afterAutospacing="1" w:line="240" w:lineRule="auto"/>
+        <w:ind w:left="270"/>
+        <w:rPr>
+          <w:rFonts w:ascii="Formular" w:eastAsia="Times New Roman" w:hAnsi="Formular" w:cs="Times New Roman"/>
+          <w:noProof w:val="0"/>
+          <w:color w:val="212529"/>
+          <w:sz w:val="24"/>
+          <w:szCs w:val="24"/>
+          <w:lang w:val="en-GB" w:eastAsia="en-GB"/>
+        </w:rPr>
+      </w:pPr>
+      <w:r>
+        <w:rPr>
+          <w:rFonts w:ascii="Formular" w:eastAsia="Times New Roman" w:hAnsi="Formular" w:cs="Times New Roman"/>
+          <w:noProof w:val="0"/>
+          <w:color w:val="212529"/>
+          <w:sz w:val="24"/>
+          <w:szCs w:val="24"/>
+          <w:lang w:val="en-GB" w:eastAsia="en-GB"/>
+        </w:rPr>
+        <w:t>The bucket owner (or any user with appropriate permissions) can suspend versioning to stop accruing object versions.</w:t>
+      </w:r>
+    </w:p>
+    <w:p>
+      <w:pPr>
+        <w:numPr>
+          <w:ilvl w:val="0"/>
+          <w:numId w:val="16"/>
+        </w:numPr>
+        <w:shd w:val="clear" w:color="auto" w:fill="FFFFFF"/>
+        <w:spacing w:before="100" w:beforeAutospacing="1" w:after="100" w:afterAutospacing="1" w:line="240" w:lineRule="auto"/>
+        <w:ind w:left="270"/>
+        <w:rPr>
+          <w:rFonts w:ascii="Formular" w:eastAsia="Times New Roman" w:hAnsi="Formular" w:cs="Times New Roman"/>
+          <w:noProof w:val="0"/>
+          <w:color w:val="212529"/>
+          <w:sz w:val="24"/>
+          <w:szCs w:val="24"/>
+          <w:lang w:val="en-GB" w:eastAsia="en-GB"/>
+        </w:rPr>
+      </w:pPr>
+      <w:r>
+        <w:rPr>
+          <w:rFonts w:ascii="Formular" w:eastAsia="Times New Roman" w:hAnsi="Formular" w:cs="Times New Roman"/>
+          <w:noProof w:val="0"/>
+          <w:color w:val="212529"/>
+          <w:sz w:val="24"/>
+          <w:szCs w:val="24"/>
+          <w:lang w:val="en-GB" w:eastAsia="en-GB"/>
+        </w:rPr>
+        <w:t>When you suspend versioning, existing objects in your bucket do not change. What changes is how Amazon S3 handles objects in future requests.</w:t>
+      </w:r>
+    </w:p>
+    <w:p>
+      <w:pPr>
+        <w:pStyle w:val="Heading3"/>
+        <w:spacing w:before="0"/>
+        <w:rPr>
+          <w:rFonts w:ascii="Formular" w:hAnsi="Formular"/>
+          <w:noProof w:val="0"/>
+          <w:color w:val="FF0000"/>
+          <w:sz w:val="28"/>
+          <w:szCs w:val="28"/>
+          <w:lang w:val="en-GB"/>
+        </w:rPr>
+      </w:pPr>
+      <w:r>
+        <w:rPr>
+          <w:rFonts w:ascii="Formular" w:hAnsi="Formular"/>
+          <w:color w:val="FF0000"/>
+          <w:sz w:val="28"/>
+          <w:szCs w:val="28"/>
+        </w:rPr>
+        <w:t>Lifecycle Management Basics</w:t>
+      </w:r>
+    </w:p>
+    <w:p>
+      <w:pPr>
+        <w:jc w:val="center"/>
+        <w:rPr>
+          <w:rFonts w:ascii="Formular" w:hAnsi="Formular"/>
+          <w:sz w:val="24"/>
+          <w:szCs w:val="24"/>
+        </w:rPr>
+      </w:pPr>
+      <w:r>
+        <w:rPr>
+          <w:rFonts w:ascii="Formular" w:hAnsi="Formular"/>
+          <w:sz w:val="24"/>
+          <w:szCs w:val="24"/>
+        </w:rPr>
+        <w:drawing>
+          <wp:inline distT="0" distB="0" distL="0" distR="0" wp14:anchorId="0E90A71F" wp14:editId="02797869">
+            <wp:extent cx="4052455" cy="2700387"/>
+            <wp:effectExtent l="0" t="0" r="0" b="0"/>
+            <wp:docPr id="7" name="Picture 7" descr="AWS"/>
+            <wp:cNvGraphicFramePr>
+              <a:graphicFrameLocks xmlns:a="http://schemas.openxmlformats.org/drawingml/2006/main" noChangeAspect="1"/>
+            </wp:cNvGraphicFramePr>
+            <a:graphic xmlns:a="http://schemas.openxmlformats.org/drawingml/2006/main">
+              <a:graphicData uri="http://schemas.openxmlformats.org/drawingml/2006/picture">
+                <pic:pic xmlns:pic="http://schemas.openxmlformats.org/drawingml/2006/picture">
+                  <pic:nvPicPr>
+                    <pic:cNvPr id="0" name="yui_3_17_2_1_1635791018790_25" descr="AWS"/>
+                    <pic:cNvPicPr>
+                      <a:picLocks noChangeAspect="1" noChangeArrowheads="1"/>
+                    </pic:cNvPicPr>
+                  </pic:nvPicPr>
+                  <pic:blipFill>
+                    <a:blip r:embed="rId11" cstate="print">
+                      <a:extLst>
+                        <a:ext uri="{28A0092B-C50C-407E-A947-70E740481C1C}">
+                          <a14:useLocalDpi xmlns:a14="http://schemas.microsoft.com/office/drawing/2010/main" val="0"/>
+                        </a:ext>
+                      </a:extLst>
+                    </a:blip>
+                    <a:srcRect/>
+                    <a:stretch>
+                      <a:fillRect/>
+                    </a:stretch>
+                  </pic:blipFill>
+                  <pic:spPr bwMode="auto">
+                    <a:xfrm>
+                      <a:off x="0" y="0"/>
+                      <a:ext cx="4070511" cy="2712419"/>
+                    </a:xfrm>
+                    <a:prstGeom prst="rect">
+                      <a:avLst/>
+                    </a:prstGeom>
+                    <a:noFill/>
+                    <a:ln>
+                      <a:noFill/>
+                    </a:ln>
+                  </pic:spPr>
+                </pic:pic>
+              </a:graphicData>
+            </a:graphic>
+          </wp:inline>
+        </w:drawing>
+      </w:r>
+    </w:p>
+    <w:p>
+      <w:pPr>
         <w:pStyle w:val="NormalWeb"/>
-        <w:shd w:val="clear" w:color="auto" w:fill="FFFFFF"/>
         <w:spacing w:before="0" w:beforeAutospacing="0"/>
         <w:rPr>
           <w:rFonts w:ascii="Formular" w:hAnsi="Formular"/>
-          <w:color w:val="212529"/>
+        </w:rPr>
+      </w:pPr>
+      <w:r>
+        <w:rPr>
+          <w:rFonts w:ascii="Formular" w:hAnsi="Formular"/>
+        </w:rPr>
+        <w:t>Lifecycle policies can be used to define actions that you want Amazon S3 to take during an object's lifetime such as:</w:t>
+      </w:r>
+    </w:p>
+    <w:p>
+      <w:pPr>
+        <w:numPr>
+          <w:ilvl w:val="0"/>
+          <w:numId w:val="17"/>
+        </w:numPr>
+        <w:spacing w:before="100" w:beforeAutospacing="1" w:after="100" w:afterAutospacing="1" w:line="240" w:lineRule="auto"/>
+        <w:rPr>
+          <w:rFonts w:ascii="Formular" w:hAnsi="Formular"/>
+          <w:sz w:val="24"/>
+          <w:szCs w:val="24"/>
+        </w:rPr>
+      </w:pPr>
+      <w:r>
+        <w:rPr>
+          <w:rFonts w:ascii="Formular" w:hAnsi="Formular"/>
+          <w:sz w:val="24"/>
+          <w:szCs w:val="24"/>
+        </w:rPr>
+        <w:t>Transition objects to another storage class,</w:t>
+      </w:r>
+    </w:p>
+    <w:p>
+      <w:pPr>
+        <w:numPr>
+          <w:ilvl w:val="0"/>
+          <w:numId w:val="17"/>
+        </w:numPr>
+        <w:spacing w:before="100" w:beforeAutospacing="1" w:after="100" w:afterAutospacing="1" w:line="240" w:lineRule="auto"/>
+        <w:rPr>
+          <w:rFonts w:ascii="Formular" w:hAnsi="Formular"/>
+          <w:sz w:val="24"/>
+          <w:szCs w:val="24"/>
+        </w:rPr>
+      </w:pPr>
+      <w:r>
+        <w:rPr>
+          <w:rFonts w:ascii="Formular" w:hAnsi="Formular"/>
+          <w:sz w:val="24"/>
+          <w:szCs w:val="24"/>
+        </w:rPr>
+        <w:t>Archive objects,</w:t>
+      </w:r>
+    </w:p>
+    <w:p>
+      <w:pPr>
+        <w:numPr>
+          <w:ilvl w:val="0"/>
+          <w:numId w:val="17"/>
+        </w:numPr>
+        <w:spacing w:before="100" w:beforeAutospacing="1" w:after="100" w:afterAutospacing="1" w:line="240" w:lineRule="auto"/>
+        <w:rPr>
+          <w:rFonts w:ascii="Formular" w:hAnsi="Formular"/>
+          <w:sz w:val="24"/>
+          <w:szCs w:val="24"/>
+        </w:rPr>
+      </w:pPr>
+      <w:r>
+        <w:rPr>
+          <w:rFonts w:ascii="Formular" w:hAnsi="Formular"/>
+          <w:sz w:val="24"/>
+          <w:szCs w:val="24"/>
+        </w:rPr>
+        <w:t>Delete objects after a specified period of time.</w:t>
+      </w:r>
+    </w:p>
+    <w:p>
+      <w:pPr>
+        <w:spacing w:after="0"/>
+        <w:rPr>
+          <w:rFonts w:ascii="Formular" w:hAnsi="Formular"/>
+          <w:sz w:val="24"/>
+          <w:szCs w:val="24"/>
+        </w:rPr>
+      </w:pPr>
+    </w:p>
+    <w:p>
+      <w:pPr>
+        <w:pStyle w:val="NormalWeb"/>
+        <w:spacing w:before="0" w:beforeAutospacing="0"/>
+        <w:rPr>
+          <w:rFonts w:ascii="Formular" w:hAnsi="Formular"/>
+        </w:rPr>
+      </w:pPr>
+      <w:r>
+        <w:rPr>
+          <w:rFonts w:ascii="Formular" w:hAnsi="Formular"/>
+        </w:rPr>
+        <w:t>A lifecycle policy can be used for either all objects or a subset of objects in the bucket by using a shared prefix. </w:t>
+      </w:r>
+    </w:p>
+    <w:p>
+      <w:pPr>
+        <w:rPr>
+          <w:rFonts w:ascii="Formular" w:hAnsi="Formular"/>
+          <w:sz w:val="24"/>
+          <w:szCs w:val="24"/>
+        </w:rPr>
+      </w:pPr>
+      <w:r>
+        <w:rPr>
+          <w:rFonts w:ascii="Formular" w:hAnsi="Formular"/>
+          <w:sz w:val="24"/>
+          <w:szCs w:val="24"/>
+        </w:rPr>
+        <w:t>A versioning-enabled bucket may have different versions of the same object, one current version, and zero or more previous versions. You can define actions specific to current and previous object versions by using a lifecycle policy as well.</w:t>
+      </w:r>
+    </w:p>
+    <w:p>
+      <w:pPr>
+        <w:pStyle w:val="Heading3"/>
+        <w:shd w:val="clear" w:color="auto" w:fill="FFFFFF"/>
+        <w:spacing w:before="0"/>
+        <w:rPr>
+          <w:rFonts w:ascii="Formular" w:hAnsi="Formular"/>
+          <w:color w:val="FF0000"/>
+          <w:sz w:val="28"/>
+          <w:szCs w:val="28"/>
+        </w:rPr>
+      </w:pPr>
+      <w:r>
+        <w:rPr>
+          <w:rFonts w:ascii="Formular" w:hAnsi="Formular"/>
+          <w:color w:val="FF0000"/>
+          <w:sz w:val="28"/>
+          <w:szCs w:val="28"/>
+        </w:rPr>
+        <w:lastRenderedPageBreak/>
+        <w:t>What is S3 Bucket Replication?</w:t>
+      </w:r>
+    </w:p>
+    <w:p>
+      <w:pPr>
+        <w:shd w:val="clear" w:color="auto" w:fill="FFFFFF"/>
+        <w:spacing w:after="100" w:afterAutospacing="1" w:line="240" w:lineRule="auto"/>
+        <w:rPr>
+          <w:rFonts w:ascii="Formular" w:eastAsia="Times New Roman" w:hAnsi="Formular" w:cs="Times New Roman"/>
+          <w:noProof w:val="0"/>
+          <w:color w:val="212529"/>
+          <w:sz w:val="24"/>
+          <w:szCs w:val="24"/>
+          <w:lang w:val="en-GB" w:eastAsia="en-GB"/>
+        </w:rPr>
+      </w:pPr>
+      <w:r>
+        <w:rPr>
+          <w:rFonts w:ascii="Formular" w:eastAsia="Times New Roman" w:hAnsi="Formular" w:cs="Times New Roman"/>
+          <w:noProof w:val="0"/>
+          <w:color w:val="212529"/>
+          <w:sz w:val="24"/>
+          <w:szCs w:val="24"/>
+          <w:lang w:val="en-GB" w:eastAsia="en-GB"/>
+        </w:rPr>
+        <w:t>Replication is making a copy of the objects in the same AWS Region or different AWS Regions.</w:t>
+      </w:r>
+    </w:p>
+    <w:p>
+      <w:pPr>
+        <w:shd w:val="clear" w:color="auto" w:fill="FFFFFF"/>
+        <w:spacing w:after="100" w:afterAutospacing="1" w:line="240" w:lineRule="auto"/>
+        <w:rPr>
+          <w:rFonts w:ascii="Formular" w:eastAsia="Times New Roman" w:hAnsi="Formular" w:cs="Times New Roman"/>
+          <w:noProof w:val="0"/>
+          <w:color w:val="212529"/>
+          <w:sz w:val="24"/>
+          <w:szCs w:val="24"/>
+          <w:lang w:val="en-GB" w:eastAsia="en-GB"/>
+        </w:rPr>
+      </w:pPr>
+      <w:r>
+        <w:rPr>
+          <w:rFonts w:ascii="Formular" w:eastAsia="Times New Roman" w:hAnsi="Formular" w:cs="Times New Roman"/>
+          <w:noProof w:val="0"/>
+          <w:color w:val="212529"/>
+          <w:sz w:val="24"/>
+          <w:szCs w:val="24"/>
+          <w:lang w:val="en-GB" w:eastAsia="en-GB"/>
+        </w:rPr>
+        <w:t>It allows automated, distributed copying of objects over buckets of Amazon S3. When enabled, each object uploaded to a specific S3 bucket will be replicated automatically to a specified destination bucket located in a given AWS Regions</w:t>
+      </w:r>
+    </w:p>
+    <w:p>
+      <w:pPr>
+        <w:shd w:val="clear" w:color="auto" w:fill="FFFFFF"/>
+        <w:spacing w:after="100" w:afterAutospacing="1" w:line="240" w:lineRule="auto"/>
+        <w:rPr>
+          <w:rFonts w:ascii="Formular" w:eastAsia="Times New Roman" w:hAnsi="Formular" w:cs="Times New Roman"/>
+          <w:noProof w:val="0"/>
+          <w:color w:val="212529"/>
+          <w:sz w:val="24"/>
+          <w:szCs w:val="24"/>
+          <w:lang w:val="en-GB" w:eastAsia="en-GB"/>
+        </w:rPr>
+      </w:pPr>
+      <w:r>
+        <w:rPr>
+          <w:rFonts w:ascii="Formular" w:eastAsia="Times New Roman" w:hAnsi="Formular" w:cs="Times New Roman"/>
+          <w:noProof w:val="0"/>
+          <w:color w:val="212529"/>
+          <w:sz w:val="24"/>
+          <w:szCs w:val="24"/>
+          <w:lang w:val="en-GB" w:eastAsia="en-GB"/>
+        </w:rPr>
+        <w:t xml:space="preserve">Objects in S3 buckets can be replicated between different AWS Regions or within the same AWS Region. Here are the types of </w:t>
+      </w:r>
+      <w:proofErr w:type="gramStart"/>
+      <w:r>
+        <w:rPr>
+          <w:rFonts w:ascii="Formular" w:eastAsia="Times New Roman" w:hAnsi="Formular" w:cs="Times New Roman"/>
+          <w:noProof w:val="0"/>
+          <w:color w:val="212529"/>
+          <w:sz w:val="24"/>
+          <w:szCs w:val="24"/>
+          <w:lang w:val="en-GB" w:eastAsia="en-GB"/>
+        </w:rPr>
+        <w:t>replication</w:t>
+      </w:r>
+      <w:proofErr w:type="gramEnd"/>
+      <w:r>
+        <w:rPr>
+          <w:rFonts w:ascii="Formular" w:eastAsia="Times New Roman" w:hAnsi="Formular" w:cs="Times New Roman"/>
+          <w:noProof w:val="0"/>
+          <w:color w:val="212529"/>
+          <w:sz w:val="24"/>
+          <w:szCs w:val="24"/>
+          <w:lang w:val="en-GB" w:eastAsia="en-GB"/>
+        </w:rPr>
+        <w:t xml:space="preserve"> in S3:</w:t>
+      </w:r>
+    </w:p>
+    <w:p>
+      <w:pPr>
+        <w:numPr>
+          <w:ilvl w:val="0"/>
+          <w:numId w:val="18"/>
+        </w:numPr>
+        <w:shd w:val="clear" w:color="auto" w:fill="FFFFFF"/>
+        <w:spacing w:before="100" w:beforeAutospacing="1" w:after="100" w:afterAutospacing="1" w:line="240" w:lineRule="auto"/>
+        <w:rPr>
+          <w:rFonts w:ascii="Formular" w:eastAsia="Times New Roman" w:hAnsi="Formular" w:cs="Times New Roman"/>
+          <w:noProof w:val="0"/>
+          <w:color w:val="212529"/>
+          <w:sz w:val="24"/>
+          <w:szCs w:val="24"/>
+          <w:lang w:val="en-GB" w:eastAsia="en-GB"/>
+        </w:rPr>
+      </w:pPr>
+      <w:r>
+        <w:rPr>
+          <w:rFonts w:ascii="Formular" w:eastAsia="Times New Roman" w:hAnsi="Formular" w:cs="Times New Roman"/>
+          <w:b/>
+          <w:bCs/>
+          <w:noProof w:val="0"/>
+          <w:color w:val="212529"/>
+          <w:sz w:val="24"/>
+          <w:szCs w:val="24"/>
+          <w:lang w:val="en-GB" w:eastAsia="en-GB"/>
+        </w:rPr>
+        <w:t>Cross-Region Replication (CRR)</w:t>
+      </w:r>
+      <w:r>
+        <w:rPr>
+          <w:rFonts w:ascii="Formular" w:eastAsia="Times New Roman" w:hAnsi="Formular" w:cs="Times New Roman"/>
+          <w:noProof w:val="0"/>
+          <w:color w:val="212529"/>
+          <w:sz w:val="24"/>
+          <w:szCs w:val="24"/>
+          <w:lang w:val="en-GB" w:eastAsia="en-GB"/>
+        </w:rPr>
+        <w:t> is used to copy objects in </w:t>
+      </w:r>
+      <w:r>
+        <w:rPr>
+          <w:rFonts w:ascii="Formular" w:eastAsia="Times New Roman" w:hAnsi="Formular" w:cs="Times New Roman"/>
+          <w:b/>
+          <w:bCs/>
+          <w:noProof w:val="0"/>
+          <w:color w:val="212529"/>
+          <w:sz w:val="24"/>
+          <w:szCs w:val="24"/>
+          <w:lang w:val="en-GB" w:eastAsia="en-GB"/>
+        </w:rPr>
+        <w:t>different AWS Regions</w:t>
+      </w:r>
+      <w:r>
+        <w:rPr>
+          <w:rFonts w:ascii="Formular" w:eastAsia="Times New Roman" w:hAnsi="Formular" w:cs="Times New Roman"/>
+          <w:noProof w:val="0"/>
+          <w:color w:val="212529"/>
+          <w:sz w:val="24"/>
+          <w:szCs w:val="24"/>
+          <w:lang w:val="en-GB" w:eastAsia="en-GB"/>
+        </w:rPr>
+        <w:t> across Amazon S3 buckets.</w:t>
+      </w:r>
+    </w:p>
+    <w:p>
+      <w:pPr>
+        <w:numPr>
+          <w:ilvl w:val="0"/>
+          <w:numId w:val="18"/>
+        </w:numPr>
+        <w:shd w:val="clear" w:color="auto" w:fill="FFFFFF"/>
+        <w:spacing w:before="100" w:beforeAutospacing="1" w:after="100" w:afterAutospacing="1" w:line="240" w:lineRule="auto"/>
+        <w:rPr>
+          <w:rFonts w:ascii="Formular" w:eastAsia="Times New Roman" w:hAnsi="Formular" w:cs="Times New Roman"/>
+          <w:noProof w:val="0"/>
+          <w:color w:val="212529"/>
+          <w:sz w:val="24"/>
+          <w:szCs w:val="24"/>
+          <w:lang w:val="en-GB" w:eastAsia="en-GB"/>
+        </w:rPr>
+      </w:pPr>
+      <w:r>
+        <w:rPr>
+          <w:rFonts w:ascii="Formular" w:eastAsia="Times New Roman" w:hAnsi="Formular" w:cs="Times New Roman"/>
+          <w:b/>
+          <w:bCs/>
+          <w:noProof w:val="0"/>
+          <w:color w:val="212529"/>
+          <w:sz w:val="24"/>
+          <w:szCs w:val="24"/>
+          <w:lang w:val="en-GB" w:eastAsia="en-GB"/>
+        </w:rPr>
+        <w:t>Same-Region Replication</w:t>
+      </w:r>
+      <w:r>
+        <w:rPr>
+          <w:rFonts w:ascii="Formular" w:eastAsia="Times New Roman" w:hAnsi="Formular" w:cs="Times New Roman"/>
+          <w:noProof w:val="0"/>
+          <w:color w:val="212529"/>
+          <w:sz w:val="24"/>
+          <w:szCs w:val="24"/>
+          <w:lang w:val="en-GB" w:eastAsia="en-GB"/>
+        </w:rPr>
+        <w:t> </w:t>
+      </w:r>
+      <w:r>
+        <w:rPr>
+          <w:rFonts w:ascii="Formular" w:eastAsia="Times New Roman" w:hAnsi="Formular" w:cs="Times New Roman"/>
+          <w:b/>
+          <w:bCs/>
+          <w:noProof w:val="0"/>
+          <w:color w:val="212529"/>
+          <w:sz w:val="24"/>
+          <w:szCs w:val="24"/>
+          <w:lang w:val="en-GB" w:eastAsia="en-GB"/>
+        </w:rPr>
+        <w:t>(SRR)</w:t>
+      </w:r>
+      <w:r>
+        <w:rPr>
+          <w:rFonts w:ascii="Formular" w:eastAsia="Times New Roman" w:hAnsi="Formular" w:cs="Times New Roman"/>
+          <w:noProof w:val="0"/>
+          <w:color w:val="212529"/>
+          <w:sz w:val="24"/>
+          <w:szCs w:val="24"/>
+          <w:lang w:val="en-GB" w:eastAsia="en-GB"/>
+        </w:rPr>
+        <w:t> is used to copy objects in the </w:t>
+      </w:r>
+      <w:r>
+        <w:rPr>
+          <w:rFonts w:ascii="Formular" w:eastAsia="Times New Roman" w:hAnsi="Formular" w:cs="Times New Roman"/>
+          <w:b/>
+          <w:bCs/>
+          <w:noProof w:val="0"/>
+          <w:color w:val="212529"/>
+          <w:sz w:val="24"/>
+          <w:szCs w:val="24"/>
+          <w:lang w:val="en-GB" w:eastAsia="en-GB"/>
+        </w:rPr>
+        <w:t>same AWS Region</w:t>
+      </w:r>
+      <w:r>
+        <w:rPr>
+          <w:rFonts w:ascii="Formular" w:eastAsia="Times New Roman" w:hAnsi="Formular" w:cs="Times New Roman"/>
+          <w:noProof w:val="0"/>
+          <w:color w:val="212529"/>
+          <w:sz w:val="24"/>
+          <w:szCs w:val="24"/>
+          <w:lang w:val="en-GB" w:eastAsia="en-GB"/>
+        </w:rPr>
+        <w:t> across Amazon S3 buckets</w:t>
+      </w:r>
+      <w:r>
+        <w:rPr>
+          <w:rFonts w:ascii="Formular" w:eastAsia="Times New Roman" w:hAnsi="Formular" w:cs="Times New Roman"/>
+          <w:noProof w:val="0"/>
+          <w:color w:val="212529"/>
+          <w:sz w:val="24"/>
+          <w:szCs w:val="24"/>
+          <w:lang w:val="en-GB" w:eastAsia="en-GB"/>
+        </w:rPr>
+        <w:t>.</w:t>
+      </w:r>
+    </w:p>
+    <w:p>
+      <w:pPr>
+        <w:numPr>
+          <w:ilvl w:val="0"/>
+          <w:numId w:val="19"/>
+        </w:numPr>
+        <w:shd w:val="clear" w:color="auto" w:fill="FFFFFF"/>
+        <w:spacing w:before="100" w:beforeAutospacing="1" w:after="100" w:afterAutospacing="1" w:line="240" w:lineRule="auto"/>
+        <w:rPr>
+          <w:rFonts w:ascii="Formular" w:eastAsia="Times New Roman" w:hAnsi="Formular" w:cs="Times New Roman"/>
+          <w:noProof w:val="0"/>
+          <w:color w:val="212529"/>
+          <w:sz w:val="24"/>
+          <w:szCs w:val="24"/>
+          <w:lang w:val="en-GB" w:eastAsia="en-GB"/>
+        </w:rPr>
+      </w:pPr>
+      <w:r>
+        <w:rPr>
+          <w:rFonts w:ascii="Formular" w:eastAsia="Times New Roman" w:hAnsi="Formular" w:cs="Times New Roman"/>
+          <w:noProof w:val="0"/>
+          <w:color w:val="212529"/>
+          <w:sz w:val="24"/>
+          <w:szCs w:val="24"/>
+          <w:lang w:val="en-GB" w:eastAsia="en-GB"/>
+        </w:rPr>
+        <w:t>Since replication requires versioning, a warning message would appear if the versioning is not enabled for the source bucket.</w:t>
+      </w:r>
+    </w:p>
+    <w:p>
+      <w:pPr>
+        <w:pStyle w:val="Heading3"/>
+        <w:shd w:val="clear" w:color="auto" w:fill="FFFFFF"/>
+        <w:spacing w:before="0"/>
+        <w:rPr>
+          <w:rFonts w:ascii="Formular" w:hAnsi="Formular"/>
+          <w:color w:val="FF0000"/>
+          <w:sz w:val="28"/>
+          <w:szCs w:val="28"/>
+        </w:rPr>
+      </w:pPr>
+      <w:r>
+        <w:rPr>
+          <w:rFonts w:ascii="Formular" w:hAnsi="Formular"/>
+          <w:color w:val="FF0000"/>
+          <w:sz w:val="28"/>
+          <w:szCs w:val="28"/>
+        </w:rPr>
+        <w:t>Why Replication?</w:t>
+      </w:r>
+    </w:p>
+    <w:p>
+      <w:pPr>
+        <w:numPr>
+          <w:ilvl w:val="0"/>
+          <w:numId w:val="20"/>
+        </w:numPr>
+        <w:shd w:val="clear" w:color="auto" w:fill="FFFFFF"/>
+        <w:spacing w:before="100" w:beforeAutospacing="1" w:after="100" w:afterAutospacing="1" w:line="240" w:lineRule="auto"/>
+        <w:rPr>
+          <w:rFonts w:ascii="Formular" w:eastAsia="Times New Roman" w:hAnsi="Formular" w:cs="Times New Roman"/>
+          <w:noProof w:val="0"/>
+          <w:color w:val="212529"/>
+          <w:sz w:val="24"/>
+          <w:szCs w:val="24"/>
+          <w:lang w:val="en-GB" w:eastAsia="en-GB"/>
+        </w:rPr>
+      </w:pPr>
+      <w:r>
+        <w:rPr>
+          <w:rFonts w:ascii="Formular" w:eastAsia="Times New Roman" w:hAnsi="Formular" w:cs="Times New Roman"/>
+          <w:b/>
+          <w:bCs/>
+          <w:noProof w:val="0"/>
+          <w:color w:val="212529"/>
+          <w:sz w:val="24"/>
+          <w:szCs w:val="24"/>
+          <w:lang w:val="en-GB" w:eastAsia="en-GB"/>
+        </w:rPr>
+        <w:t>Replicate objects while retaining metadata</w:t>
+      </w:r>
+      <w:r>
+        <w:rPr>
+          <w:rFonts w:ascii="Formular" w:eastAsia="Times New Roman" w:hAnsi="Formular" w:cs="Times New Roman"/>
+          <w:noProof w:val="0"/>
+          <w:color w:val="212529"/>
+          <w:sz w:val="24"/>
+          <w:szCs w:val="24"/>
+          <w:lang w:val="en-GB" w:eastAsia="en-GB"/>
+        </w:rPr>
+        <w:t> — You can use replication to </w:t>
+      </w:r>
+      <w:r>
+        <w:rPr>
+          <w:rFonts w:ascii="Formular" w:eastAsia="Times New Roman" w:hAnsi="Formular" w:cs="Times New Roman"/>
+          <w:b/>
+          <w:bCs/>
+          <w:noProof w:val="0"/>
+          <w:color w:val="212529"/>
+          <w:sz w:val="24"/>
+          <w:szCs w:val="24"/>
+          <w:lang w:val="en-GB" w:eastAsia="en-GB"/>
+        </w:rPr>
+        <w:t>make copies of your objects that retain all metadata</w:t>
+      </w:r>
+      <w:r>
+        <w:rPr>
+          <w:rFonts w:ascii="Formular" w:eastAsia="Times New Roman" w:hAnsi="Formular" w:cs="Times New Roman"/>
+          <w:noProof w:val="0"/>
+          <w:color w:val="212529"/>
+          <w:sz w:val="24"/>
+          <w:szCs w:val="24"/>
+          <w:lang w:val="en-GB" w:eastAsia="en-GB"/>
+        </w:rPr>
+        <w:t>, such as the original object creation time and version IDs. This capability is important if you need to ensure that your replica is identical to the source object.</w:t>
+      </w:r>
+    </w:p>
+    <w:p>
+      <w:pPr>
+        <w:numPr>
+          <w:ilvl w:val="0"/>
+          <w:numId w:val="20"/>
+        </w:numPr>
+        <w:shd w:val="clear" w:color="auto" w:fill="FFFFFF"/>
+        <w:spacing w:before="100" w:beforeAutospacing="1" w:after="100" w:afterAutospacing="1" w:line="240" w:lineRule="auto"/>
+        <w:rPr>
+          <w:rFonts w:ascii="Formular" w:eastAsia="Times New Roman" w:hAnsi="Formular" w:cs="Times New Roman"/>
+          <w:noProof w:val="0"/>
+          <w:color w:val="212529"/>
+          <w:sz w:val="24"/>
+          <w:szCs w:val="24"/>
+          <w:lang w:val="en-GB" w:eastAsia="en-GB"/>
+        </w:rPr>
+      </w:pPr>
+      <w:r>
+        <w:rPr>
+          <w:rFonts w:ascii="Formular" w:eastAsia="Times New Roman" w:hAnsi="Formular" w:cs="Times New Roman"/>
+          <w:b/>
+          <w:bCs/>
+          <w:noProof w:val="0"/>
+          <w:color w:val="212529"/>
+          <w:sz w:val="24"/>
+          <w:szCs w:val="24"/>
+          <w:lang w:val="en-GB" w:eastAsia="en-GB"/>
+        </w:rPr>
+        <w:t>Replicate objects into different storage classes</w:t>
+      </w:r>
+      <w:r>
+        <w:rPr>
+          <w:rFonts w:ascii="Formular" w:eastAsia="Times New Roman" w:hAnsi="Formular" w:cs="Times New Roman"/>
+          <w:noProof w:val="0"/>
+          <w:color w:val="212529"/>
+          <w:sz w:val="24"/>
+          <w:szCs w:val="24"/>
+          <w:lang w:val="en-GB" w:eastAsia="en-GB"/>
+        </w:rPr>
+        <w:t> — You can use replication to </w:t>
+      </w:r>
+      <w:r>
+        <w:rPr>
+          <w:rFonts w:ascii="Formular" w:eastAsia="Times New Roman" w:hAnsi="Formular" w:cs="Times New Roman"/>
+          <w:b/>
+          <w:bCs/>
+          <w:noProof w:val="0"/>
+          <w:color w:val="212529"/>
+          <w:sz w:val="24"/>
+          <w:szCs w:val="24"/>
+          <w:lang w:val="en-GB" w:eastAsia="en-GB"/>
+        </w:rPr>
+        <w:t>directly put objects into Glacier, DEEP ARCHIVE, or another storage</w:t>
+      </w:r>
+      <w:r>
+        <w:rPr>
+          <w:rFonts w:ascii="Formular" w:eastAsia="Times New Roman" w:hAnsi="Formular" w:cs="Times New Roman"/>
+          <w:noProof w:val="0"/>
+          <w:color w:val="212529"/>
+          <w:sz w:val="24"/>
+          <w:szCs w:val="24"/>
+          <w:lang w:val="en-GB" w:eastAsia="en-GB"/>
+        </w:rPr>
+        <w:t> class in the destination bucket. You can also replicate your data to the same storage class and use lifecycle policies on the destination bucket to move your objects to a colder storage class as it ages.</w:t>
+      </w:r>
+    </w:p>
+    <w:p>
+      <w:pPr>
+        <w:numPr>
+          <w:ilvl w:val="0"/>
+          <w:numId w:val="20"/>
+        </w:numPr>
+        <w:shd w:val="clear" w:color="auto" w:fill="FFFFFF"/>
+        <w:spacing w:before="100" w:beforeAutospacing="1" w:after="100" w:afterAutospacing="1" w:line="240" w:lineRule="auto"/>
+        <w:rPr>
+          <w:rFonts w:ascii="Formular" w:eastAsia="Times New Roman" w:hAnsi="Formular" w:cs="Times New Roman"/>
+          <w:noProof w:val="0"/>
+          <w:color w:val="212529"/>
+          <w:sz w:val="24"/>
+          <w:szCs w:val="24"/>
+          <w:lang w:val="en-GB" w:eastAsia="en-GB"/>
+        </w:rPr>
+      </w:pPr>
+      <w:r>
+        <w:rPr>
+          <w:rFonts w:ascii="Formular" w:eastAsia="Times New Roman" w:hAnsi="Formular" w:cs="Times New Roman"/>
+          <w:b/>
+          <w:bCs/>
+          <w:noProof w:val="0"/>
+          <w:color w:val="212529"/>
+          <w:sz w:val="24"/>
+          <w:szCs w:val="24"/>
+          <w:lang w:val="en-GB" w:eastAsia="en-GB"/>
+        </w:rPr>
+        <w:t>Maintain object copies under different ownership</w:t>
+      </w:r>
+      <w:r>
+        <w:rPr>
+          <w:rFonts w:ascii="Formular" w:eastAsia="Times New Roman" w:hAnsi="Formular" w:cs="Times New Roman"/>
+          <w:noProof w:val="0"/>
+          <w:color w:val="212529"/>
+          <w:sz w:val="24"/>
+          <w:szCs w:val="24"/>
+          <w:lang w:val="en-GB" w:eastAsia="en-GB"/>
+        </w:rPr>
+        <w:t> — Regardless of who owns the source object, you can tell Amazon S3 to </w:t>
+      </w:r>
+      <w:r>
+        <w:rPr>
+          <w:rFonts w:ascii="Formular" w:eastAsia="Times New Roman" w:hAnsi="Formular" w:cs="Times New Roman"/>
+          <w:b/>
+          <w:bCs/>
+          <w:noProof w:val="0"/>
+          <w:color w:val="212529"/>
+          <w:sz w:val="24"/>
+          <w:szCs w:val="24"/>
+          <w:lang w:val="en-GB" w:eastAsia="en-GB"/>
+        </w:rPr>
+        <w:t>change replica ownership</w:t>
+      </w:r>
+      <w:r>
+        <w:rPr>
+          <w:rFonts w:ascii="Formular" w:eastAsia="Times New Roman" w:hAnsi="Formular" w:cs="Times New Roman"/>
+          <w:noProof w:val="0"/>
+          <w:color w:val="212529"/>
+          <w:sz w:val="24"/>
+          <w:szCs w:val="24"/>
+          <w:lang w:val="en-GB" w:eastAsia="en-GB"/>
+        </w:rPr>
+        <w:t> to the AWS account that owns the destination bucket. This is referred to as the </w:t>
+      </w:r>
+      <w:r>
+        <w:rPr>
+          <w:rFonts w:ascii="Formular" w:eastAsia="Times New Roman" w:hAnsi="Formular" w:cs="Times New Roman"/>
+          <w:i/>
+          <w:iCs/>
+          <w:noProof w:val="0"/>
+          <w:color w:val="212529"/>
+          <w:sz w:val="24"/>
+          <w:szCs w:val="24"/>
+          <w:lang w:val="en-GB" w:eastAsia="en-GB"/>
+        </w:rPr>
+        <w:t>owner's override</w:t>
+      </w:r>
+      <w:r>
+        <w:rPr>
+          <w:rFonts w:ascii="Formular" w:eastAsia="Times New Roman" w:hAnsi="Formular" w:cs="Times New Roman"/>
+          <w:noProof w:val="0"/>
+          <w:color w:val="212529"/>
+          <w:sz w:val="24"/>
+          <w:szCs w:val="24"/>
+          <w:lang w:val="en-GB" w:eastAsia="en-GB"/>
+        </w:rPr>
+        <w:t> option. You can use this option to restrict access to object replicas.</w:t>
+      </w:r>
+    </w:p>
+    <w:p>
+      <w:pPr>
+        <w:numPr>
+          <w:ilvl w:val="0"/>
+          <w:numId w:val="20"/>
+        </w:numPr>
+        <w:shd w:val="clear" w:color="auto" w:fill="FFFFFF"/>
+        <w:spacing w:before="100" w:beforeAutospacing="1" w:after="100" w:afterAutospacing="1" w:line="240" w:lineRule="auto"/>
+        <w:rPr>
+          <w:rFonts w:ascii="Formular" w:eastAsia="Times New Roman" w:hAnsi="Formular" w:cs="Times New Roman"/>
+          <w:noProof w:val="0"/>
+          <w:color w:val="212529"/>
+          <w:sz w:val="24"/>
+          <w:szCs w:val="24"/>
+          <w:lang w:val="en-GB" w:eastAsia="en-GB"/>
+        </w:rPr>
+      </w:pPr>
+      <w:r>
+        <w:rPr>
+          <w:rFonts w:ascii="Formular" w:eastAsia="Times New Roman" w:hAnsi="Formular" w:cs="Times New Roman"/>
+          <w:b/>
+          <w:bCs/>
+          <w:noProof w:val="0"/>
+          <w:color w:val="212529"/>
+          <w:sz w:val="24"/>
+          <w:szCs w:val="24"/>
+          <w:lang w:val="en-GB" w:eastAsia="en-GB"/>
+        </w:rPr>
+        <w:t>Replicate objects within 15 minutes</w:t>
+      </w:r>
+      <w:r>
+        <w:rPr>
+          <w:rFonts w:ascii="Formular" w:eastAsia="Times New Roman" w:hAnsi="Formular" w:cs="Times New Roman"/>
+          <w:noProof w:val="0"/>
+          <w:color w:val="212529"/>
+          <w:sz w:val="24"/>
+          <w:szCs w:val="24"/>
+          <w:lang w:val="en-GB" w:eastAsia="en-GB"/>
+        </w:rPr>
+        <w:t> — You can use S3 Replication Time Control (S3 RTC) to replicate your data in the same AWS Region or across different Regions in a predictable time frame. S3 RTC replicates 99.99 percent of new objects stored in Amazon S3 within </w:t>
+      </w:r>
+      <w:r>
+        <w:rPr>
+          <w:rFonts w:ascii="Formular" w:eastAsia="Times New Roman" w:hAnsi="Formular" w:cs="Times New Roman"/>
+          <w:b/>
+          <w:bCs/>
+          <w:noProof w:val="0"/>
+          <w:color w:val="212529"/>
+          <w:sz w:val="24"/>
+          <w:szCs w:val="24"/>
+          <w:lang w:val="en-GB" w:eastAsia="en-GB"/>
+        </w:rPr>
+        <w:t>15 minutes</w:t>
+      </w:r>
+      <w:r>
+        <w:rPr>
+          <w:rFonts w:ascii="Formular" w:eastAsia="Times New Roman" w:hAnsi="Formular" w:cs="Times New Roman"/>
+          <w:noProof w:val="0"/>
+          <w:color w:val="212529"/>
+          <w:sz w:val="24"/>
+          <w:szCs w:val="24"/>
+          <w:lang w:val="en-GB" w:eastAsia="en-GB"/>
+        </w:rPr>
+        <w:t> (backed by a service level agreement).</w:t>
+      </w:r>
+    </w:p>
+    <w:p>
+      <w:pPr>
+        <w:pStyle w:val="Heading2"/>
+        <w:shd w:val="clear" w:color="auto" w:fill="FFFFFF"/>
+        <w:spacing w:before="0" w:beforeAutospacing="0"/>
+        <w:rPr>
+          <w:rFonts w:ascii="Formular" w:hAnsi="Formular"/>
+          <w:b w:val="0"/>
+          <w:bCs w:val="0"/>
+          <w:color w:val="FF0000"/>
+          <w:sz w:val="32"/>
+          <w:szCs w:val="32"/>
+        </w:rPr>
+      </w:pPr>
+      <w:r>
+        <w:rPr>
+          <w:rFonts w:ascii="Formular" w:hAnsi="Formular"/>
+          <w:b w:val="0"/>
+          <w:bCs w:val="0"/>
+          <w:color w:val="FF0000"/>
+          <w:sz w:val="32"/>
+          <w:szCs w:val="32"/>
+        </w:rPr>
+        <w:t>S3 Static Website Hosting</w:t>
+      </w:r>
+    </w:p>
+    <w:p>
+      <w:pPr>
+        <w:shd w:val="clear" w:color="auto" w:fill="FFFFFF"/>
+        <w:spacing w:after="100" w:afterAutospacing="1" w:line="240" w:lineRule="auto"/>
+        <w:rPr>
+          <w:rFonts w:ascii="Formular" w:eastAsia="Times New Roman" w:hAnsi="Formular" w:cs="Times New Roman"/>
+          <w:noProof w:val="0"/>
+          <w:color w:val="212529"/>
+          <w:sz w:val="24"/>
+          <w:szCs w:val="24"/>
+          <w:lang w:val="en-GB" w:eastAsia="en-GB"/>
+        </w:rPr>
+      </w:pPr>
+      <w:r>
+        <w:rPr>
+          <w:rFonts w:ascii="Formular" w:eastAsia="Times New Roman" w:hAnsi="Formular" w:cs="Times New Roman"/>
+          <w:noProof w:val="0"/>
+          <w:color w:val="212529"/>
+          <w:sz w:val="24"/>
+          <w:szCs w:val="24"/>
+          <w:lang w:val="en-GB" w:eastAsia="en-GB"/>
+        </w:rPr>
+        <w:t>Static Website Hosting is an exhibiting website that contains simple and static web components (</w:t>
+      </w:r>
+      <w:proofErr w:type="gramStart"/>
+      <w:r>
+        <w:rPr>
+          <w:rFonts w:ascii="Formular" w:eastAsia="Times New Roman" w:hAnsi="Formular" w:cs="Times New Roman"/>
+          <w:noProof w:val="0"/>
+          <w:color w:val="212529"/>
+          <w:sz w:val="24"/>
+          <w:szCs w:val="24"/>
+          <w:lang w:val="en-GB" w:eastAsia="en-GB"/>
+        </w:rPr>
+        <w:t>e.g.</w:t>
+      </w:r>
+      <w:proofErr w:type="gramEnd"/>
+      <w:r>
+        <w:rPr>
+          <w:rFonts w:ascii="Formular" w:eastAsia="Times New Roman" w:hAnsi="Formular" w:cs="Times New Roman"/>
+          <w:noProof w:val="0"/>
+          <w:color w:val="212529"/>
+          <w:sz w:val="24"/>
+          <w:szCs w:val="24"/>
+          <w:lang w:val="en-GB" w:eastAsia="en-GB"/>
+        </w:rPr>
+        <w:t xml:space="preserve"> HTML, CSS, images) without any server or database needs.</w:t>
+      </w:r>
+    </w:p>
+    <w:p>
+      <w:pPr>
+        <w:shd w:val="clear" w:color="auto" w:fill="FFFFFF"/>
+        <w:spacing w:after="100" w:afterAutospacing="1" w:line="240" w:lineRule="auto"/>
+        <w:rPr>
+          <w:rFonts w:ascii="Formular" w:eastAsia="Times New Roman" w:hAnsi="Formular" w:cs="Times New Roman"/>
+          <w:noProof w:val="0"/>
+          <w:color w:val="212529"/>
+          <w:sz w:val="24"/>
+          <w:szCs w:val="24"/>
+          <w:lang w:val="en-GB" w:eastAsia="en-GB"/>
+        </w:rPr>
+      </w:pPr>
+      <w:r>
+        <w:rPr>
+          <w:rFonts w:ascii="Formular" w:eastAsia="Times New Roman" w:hAnsi="Formular" w:cs="Times New Roman"/>
+          <w:noProof w:val="0"/>
+          <w:color w:val="212529"/>
+          <w:sz w:val="24"/>
+          <w:szCs w:val="24"/>
+          <w:lang w:val="en-GB" w:eastAsia="en-GB"/>
+        </w:rPr>
+        <w:t xml:space="preserve">Static websites contain only static resources such as HTML, CSS, images, </w:t>
+      </w:r>
+      <w:proofErr w:type="spellStart"/>
+      <w:r>
+        <w:rPr>
+          <w:rFonts w:ascii="Formular" w:eastAsia="Times New Roman" w:hAnsi="Formular" w:cs="Times New Roman"/>
+          <w:noProof w:val="0"/>
+          <w:color w:val="212529"/>
+          <w:sz w:val="24"/>
+          <w:szCs w:val="24"/>
+          <w:lang w:val="en-GB" w:eastAsia="en-GB"/>
+        </w:rPr>
+        <w:t>javascript</w:t>
+      </w:r>
+      <w:proofErr w:type="spellEnd"/>
+      <w:r>
+        <w:rPr>
+          <w:rFonts w:ascii="Formular" w:eastAsia="Times New Roman" w:hAnsi="Formular" w:cs="Times New Roman"/>
+          <w:noProof w:val="0"/>
+          <w:color w:val="212529"/>
+          <w:sz w:val="24"/>
+          <w:szCs w:val="24"/>
+          <w:lang w:val="en-GB" w:eastAsia="en-GB"/>
+        </w:rPr>
+        <w:t>, etc. They do not contain any application code and not have a database server. Because pages are stored in file storage, a static website provides exactly the same content on each request.</w:t>
+      </w:r>
+    </w:p>
+    <w:p>
+      <w:pPr>
+        <w:pStyle w:val="Heading2"/>
+        <w:shd w:val="clear" w:color="auto" w:fill="FFFFFF"/>
+        <w:spacing w:before="0" w:beforeAutospacing="0"/>
+        <w:rPr>
+          <w:rFonts w:ascii="Formular" w:hAnsi="Formular"/>
+          <w:b w:val="0"/>
+          <w:bCs w:val="0"/>
+          <w:color w:val="212529"/>
+          <w:sz w:val="24"/>
+          <w:szCs w:val="24"/>
+          <w:shd w:val="clear" w:color="auto" w:fill="FFFFFF"/>
+        </w:rPr>
+      </w:pPr>
+      <w:r>
+        <w:rPr>
+          <w:rFonts w:ascii="Formular" w:hAnsi="Formular"/>
+          <w:b w:val="0"/>
+          <w:bCs w:val="0"/>
+          <w:color w:val="212529"/>
+          <w:sz w:val="24"/>
+          <w:szCs w:val="24"/>
+          <w:shd w:val="clear" w:color="auto" w:fill="FFFFFF"/>
+        </w:rPr>
+        <w:t>If you have a static website with a few photos, a CSS or HTML file, you can use Amazon S3 to host the whole thing and get a URL to show the world. Amazon S3 will provide the origin for your website as well as storage for your static content.</w:t>
+      </w:r>
+    </w:p>
+    <w:p>
+      <w:pPr>
+        <w:pStyle w:val="Heading2"/>
+        <w:shd w:val="clear" w:color="auto" w:fill="FFFFFF"/>
+        <w:spacing w:before="0" w:beforeAutospacing="0"/>
+        <w:rPr>
+          <w:rFonts w:ascii="Formular" w:hAnsi="Formular"/>
+          <w:b w:val="0"/>
+          <w:bCs w:val="0"/>
+          <w:color w:val="FF0000"/>
+          <w:sz w:val="32"/>
+          <w:szCs w:val="32"/>
+        </w:rPr>
+      </w:pPr>
+      <w:r>
+        <w:rPr>
+          <w:rFonts w:ascii="Formular" w:hAnsi="Formular"/>
+          <w:b w:val="0"/>
+          <w:bCs w:val="0"/>
+          <w:color w:val="FF0000"/>
+          <w:sz w:val="32"/>
+          <w:szCs w:val="32"/>
+        </w:rPr>
+        <w:lastRenderedPageBreak/>
+        <w:t xml:space="preserve">Static Website Hosting </w:t>
+      </w:r>
+      <w:r>
+        <w:rPr>
+          <w:rFonts w:ascii="Formular" w:hAnsi="Formular"/>
+          <w:b w:val="0"/>
+          <w:bCs w:val="0"/>
+          <w:color w:val="FF0000"/>
+          <w:sz w:val="32"/>
+          <w:szCs w:val="32"/>
+        </w:rPr>
+        <w:t>–</w:t>
+      </w:r>
+      <w:r>
+        <w:rPr>
+          <w:rFonts w:ascii="Formular" w:hAnsi="Formular"/>
+          <w:b w:val="0"/>
+          <w:bCs w:val="0"/>
+          <w:color w:val="FF0000"/>
+          <w:sz w:val="32"/>
+          <w:szCs w:val="32"/>
+        </w:rPr>
+        <w:t xml:space="preserve"> Steps</w:t>
+      </w:r>
+    </w:p>
+    <w:p>
+      <w:pPr>
+        <w:pStyle w:val="Heading2"/>
+        <w:shd w:val="clear" w:color="auto" w:fill="FFFFFF"/>
+        <w:spacing w:before="0" w:beforeAutospacing="0"/>
+        <w:rPr>
+          <w:rFonts w:ascii="Formular" w:hAnsi="Formular"/>
+          <w:b w:val="0"/>
+          <w:bCs w:val="0"/>
+          <w:color w:val="FF0000"/>
+          <w:sz w:val="32"/>
+          <w:szCs w:val="32"/>
+        </w:rPr>
+      </w:pPr>
+      <w:r>
+        <w:rPr>
+          <w:rFonts w:ascii="Formular" w:hAnsi="Formular"/>
+          <w:b w:val="0"/>
+          <w:bCs w:val="0"/>
+          <w:noProof/>
+          <w:color w:val="FF0000"/>
+          <w:sz w:val="32"/>
+          <w:szCs w:val="32"/>
+        </w:rPr>
+        <w:drawing>
+          <wp:inline distT="0" distB="0" distL="0" distR="0" wp14:anchorId="047DBD09" wp14:editId="7B78354E">
+            <wp:extent cx="5167745" cy="1622098"/>
+            <wp:effectExtent l="0" t="0" r="0" b="0"/>
+            <wp:docPr id="9" name="Picture 9"/>
+            <wp:cNvGraphicFramePr>
+              <a:graphicFrameLocks xmlns:a="http://schemas.openxmlformats.org/drawingml/2006/main" noChangeAspect="1"/>
+            </wp:cNvGraphicFramePr>
+            <a:graphic xmlns:a="http://schemas.openxmlformats.org/drawingml/2006/main">
+              <a:graphicData uri="http://schemas.openxmlformats.org/drawingml/2006/picture">
+                <pic:pic xmlns:pic="http://schemas.openxmlformats.org/drawingml/2006/picture">
+                  <pic:nvPicPr>
+                    <pic:cNvPr id="9" name="Picture 9"/>
+                    <pic:cNvPicPr/>
+                  </pic:nvPicPr>
+                  <pic:blipFill>
+                    <a:blip r:embed="rId12">
+                      <a:extLst>
+                        <a:ext uri="{28A0092B-C50C-407E-A947-70E740481C1C}">
+                          <a14:useLocalDpi xmlns:a14="http://schemas.microsoft.com/office/drawing/2010/main" val="0"/>
+                        </a:ext>
+                      </a:extLst>
+                    </a:blip>
+                    <a:stretch>
+                      <a:fillRect/>
+                    </a:stretch>
+                  </pic:blipFill>
+                  <pic:spPr>
+                    <a:xfrm>
+                      <a:off x="0" y="0"/>
+                      <a:ext cx="5180835" cy="1626207"/>
+                    </a:xfrm>
+                    <a:prstGeom prst="rect">
+                      <a:avLst/>
+                    </a:prstGeom>
+                  </pic:spPr>
+                </pic:pic>
+              </a:graphicData>
+            </a:graphic>
+          </wp:inline>
+        </w:drawing>
+      </w:r>
+    </w:p>
+    <w:p>
+      <w:pPr>
+        <w:numPr>
+          <w:ilvl w:val="0"/>
+          <w:numId w:val="21"/>
+        </w:numPr>
+        <w:shd w:val="clear" w:color="auto" w:fill="FFFFFF"/>
+        <w:spacing w:before="100" w:beforeAutospacing="1" w:after="100" w:afterAutospacing="1" w:line="240" w:lineRule="auto"/>
+        <w:rPr>
+          <w:rFonts w:ascii="Formular" w:eastAsia="Times New Roman" w:hAnsi="Formular" w:cs="Times New Roman"/>
+          <w:noProof w:val="0"/>
+          <w:color w:val="212529"/>
+          <w:sz w:val="24"/>
+          <w:szCs w:val="24"/>
+          <w:lang w:val="en-GB" w:eastAsia="en-GB"/>
+        </w:rPr>
+      </w:pPr>
+      <w:r>
+        <w:rPr>
+          <w:rFonts w:ascii="Formular" w:eastAsia="Times New Roman" w:hAnsi="Formular" w:cs="Times New Roman"/>
+          <w:b/>
+          <w:bCs/>
+          <w:noProof w:val="0"/>
+          <w:color w:val="212529"/>
+          <w:sz w:val="24"/>
+          <w:szCs w:val="24"/>
+          <w:lang w:val="en-GB" w:eastAsia="en-GB"/>
+        </w:rPr>
+        <w:t>Create</w:t>
+      </w:r>
+      <w:r>
+        <w:rPr>
+          <w:rFonts w:ascii="Formular" w:eastAsia="Times New Roman" w:hAnsi="Formular" w:cs="Times New Roman"/>
+          <w:noProof w:val="0"/>
+          <w:color w:val="212529"/>
+          <w:sz w:val="24"/>
+          <w:szCs w:val="24"/>
+          <w:lang w:val="en-GB" w:eastAsia="en-GB"/>
+        </w:rPr>
+        <w:t> an S3 </w:t>
+      </w:r>
+      <w:r>
+        <w:rPr>
+          <w:rFonts w:ascii="Formular" w:eastAsia="Times New Roman" w:hAnsi="Formular" w:cs="Times New Roman"/>
+          <w:b/>
+          <w:bCs/>
+          <w:noProof w:val="0"/>
+          <w:color w:val="212529"/>
+          <w:sz w:val="24"/>
+          <w:szCs w:val="24"/>
+          <w:lang w:val="en-GB" w:eastAsia="en-GB"/>
+        </w:rPr>
+        <w:t>bucket</w:t>
+      </w:r>
+      <w:r>
+        <w:rPr>
+          <w:rFonts w:ascii="Formular" w:eastAsia="Times New Roman" w:hAnsi="Formular" w:cs="Times New Roman"/>
+          <w:noProof w:val="0"/>
+          <w:color w:val="212529"/>
+          <w:sz w:val="24"/>
+          <w:szCs w:val="24"/>
+          <w:lang w:val="en-GB" w:eastAsia="en-GB"/>
+        </w:rPr>
+        <w:t>.</w:t>
+      </w:r>
+    </w:p>
+    <w:p>
+      <w:pPr>
+        <w:numPr>
+          <w:ilvl w:val="0"/>
+          <w:numId w:val="21"/>
+        </w:numPr>
+        <w:shd w:val="clear" w:color="auto" w:fill="FFFFFF"/>
+        <w:spacing w:before="100" w:beforeAutospacing="1" w:after="100" w:afterAutospacing="1" w:line="240" w:lineRule="auto"/>
+        <w:rPr>
+          <w:rFonts w:ascii="Formular" w:eastAsia="Times New Roman" w:hAnsi="Formular" w:cs="Times New Roman"/>
+          <w:noProof w:val="0"/>
+          <w:color w:val="212529"/>
+          <w:sz w:val="24"/>
+          <w:szCs w:val="24"/>
+          <w:lang w:val="en-GB" w:eastAsia="en-GB"/>
+        </w:rPr>
+      </w:pPr>
+      <w:r>
+        <w:rPr>
+          <w:rFonts w:ascii="Formular" w:eastAsia="Times New Roman" w:hAnsi="Formular" w:cs="Times New Roman"/>
+          <w:noProof w:val="0"/>
+          <w:color w:val="212529"/>
+          <w:sz w:val="24"/>
+          <w:szCs w:val="24"/>
+          <w:lang w:val="en-GB" w:eastAsia="en-GB"/>
+        </w:rPr>
+        <w:t>Grant </w:t>
+      </w:r>
+      <w:r>
+        <w:rPr>
+          <w:rFonts w:ascii="Formular" w:eastAsia="Times New Roman" w:hAnsi="Formular" w:cs="Times New Roman"/>
+          <w:b/>
+          <w:bCs/>
+          <w:noProof w:val="0"/>
+          <w:color w:val="212529"/>
+          <w:sz w:val="24"/>
+          <w:szCs w:val="24"/>
+          <w:lang w:val="en-GB" w:eastAsia="en-GB"/>
+        </w:rPr>
+        <w:t>Public Access</w:t>
+      </w:r>
+      <w:r>
+        <w:rPr>
+          <w:rFonts w:ascii="Formular" w:eastAsia="Times New Roman" w:hAnsi="Formular" w:cs="Times New Roman"/>
+          <w:noProof w:val="0"/>
+          <w:color w:val="212529"/>
+          <w:sz w:val="24"/>
+          <w:szCs w:val="24"/>
+          <w:lang w:val="en-GB" w:eastAsia="en-GB"/>
+        </w:rPr>
+        <w:t> to the bucket while creating</w:t>
+      </w:r>
+    </w:p>
+    <w:p>
+      <w:pPr>
+        <w:numPr>
+          <w:ilvl w:val="0"/>
+          <w:numId w:val="21"/>
+        </w:numPr>
+        <w:shd w:val="clear" w:color="auto" w:fill="FFFFFF"/>
+        <w:spacing w:before="100" w:beforeAutospacing="1" w:after="100" w:afterAutospacing="1" w:line="240" w:lineRule="auto"/>
+        <w:rPr>
+          <w:rFonts w:ascii="Formular" w:eastAsia="Times New Roman" w:hAnsi="Formular" w:cs="Times New Roman"/>
+          <w:noProof w:val="0"/>
+          <w:color w:val="212529"/>
+          <w:sz w:val="24"/>
+          <w:szCs w:val="24"/>
+          <w:lang w:val="en-GB" w:eastAsia="en-GB"/>
+        </w:rPr>
+      </w:pPr>
+      <w:r>
+        <w:rPr>
+          <w:rFonts w:ascii="Formular" w:eastAsia="Times New Roman" w:hAnsi="Formular" w:cs="Times New Roman"/>
+          <w:b/>
+          <w:bCs/>
+          <w:noProof w:val="0"/>
+          <w:color w:val="212529"/>
+          <w:sz w:val="24"/>
+          <w:szCs w:val="24"/>
+          <w:lang w:val="en-GB" w:eastAsia="en-GB"/>
+        </w:rPr>
+        <w:t>Upload content</w:t>
+      </w:r>
+      <w:r>
+        <w:rPr>
+          <w:rFonts w:ascii="Formular" w:eastAsia="Times New Roman" w:hAnsi="Formular" w:cs="Times New Roman"/>
+          <w:noProof w:val="0"/>
+          <w:color w:val="212529"/>
+          <w:sz w:val="24"/>
+          <w:szCs w:val="24"/>
+          <w:lang w:val="en-GB" w:eastAsia="en-GB"/>
+        </w:rPr>
+        <w:t> for hosting as a website. </w:t>
+      </w:r>
+    </w:p>
+    <w:p>
+      <w:pPr>
+        <w:numPr>
+          <w:ilvl w:val="0"/>
+          <w:numId w:val="21"/>
+        </w:numPr>
+        <w:shd w:val="clear" w:color="auto" w:fill="FFFFFF"/>
+        <w:spacing w:before="100" w:beforeAutospacing="1" w:after="100" w:afterAutospacing="1" w:line="240" w:lineRule="auto"/>
+        <w:rPr>
+          <w:rFonts w:ascii="Formular" w:eastAsia="Times New Roman" w:hAnsi="Formular" w:cs="Times New Roman"/>
+          <w:noProof w:val="0"/>
+          <w:color w:val="212529"/>
+          <w:sz w:val="24"/>
+          <w:szCs w:val="24"/>
+          <w:lang w:val="en-GB" w:eastAsia="en-GB"/>
+        </w:rPr>
+      </w:pPr>
+      <w:r>
+        <w:rPr>
+          <w:rFonts w:ascii="Formular" w:eastAsia="Times New Roman" w:hAnsi="Formular" w:cs="Times New Roman"/>
+          <w:noProof w:val="0"/>
+          <w:color w:val="212529"/>
+          <w:sz w:val="24"/>
+          <w:szCs w:val="24"/>
+          <w:lang w:val="en-GB" w:eastAsia="en-GB"/>
+        </w:rPr>
+        <w:t>Don't forget to grant Public Access to the content of the website.</w:t>
+      </w:r>
+    </w:p>
+    <w:p>
+      <w:pPr>
+        <w:numPr>
+          <w:ilvl w:val="0"/>
+          <w:numId w:val="21"/>
+        </w:numPr>
+        <w:shd w:val="clear" w:color="auto" w:fill="FFFFFF"/>
+        <w:spacing w:before="100" w:beforeAutospacing="1" w:after="100" w:afterAutospacing="1" w:line="240" w:lineRule="auto"/>
+        <w:rPr>
+          <w:rFonts w:ascii="Formular" w:eastAsia="Times New Roman" w:hAnsi="Formular" w:cs="Times New Roman"/>
+          <w:noProof w:val="0"/>
+          <w:color w:val="212529"/>
+          <w:sz w:val="24"/>
+          <w:szCs w:val="24"/>
+          <w:lang w:val="en-GB" w:eastAsia="en-GB"/>
+        </w:rPr>
+      </w:pPr>
+      <w:r>
+        <w:rPr>
+          <w:rFonts w:ascii="Formular" w:eastAsia="Times New Roman" w:hAnsi="Formular" w:cs="Times New Roman"/>
+          <w:noProof w:val="0"/>
+          <w:color w:val="212529"/>
+          <w:sz w:val="24"/>
+          <w:szCs w:val="24"/>
+          <w:lang w:val="en-GB" w:eastAsia="en-GB"/>
+        </w:rPr>
+        <w:t>Enable </w:t>
+      </w:r>
+      <w:r>
+        <w:rPr>
+          <w:rFonts w:ascii="Formular" w:eastAsia="Times New Roman" w:hAnsi="Formular" w:cs="Times New Roman"/>
+          <w:b/>
+          <w:bCs/>
+          <w:noProof w:val="0"/>
+          <w:color w:val="212529"/>
+          <w:sz w:val="24"/>
+          <w:szCs w:val="24"/>
+          <w:lang w:val="en-GB" w:eastAsia="en-GB"/>
+        </w:rPr>
+        <w:t>Static website hosting</w:t>
+      </w:r>
+      <w:r>
+        <w:rPr>
+          <w:rFonts w:ascii="Formular" w:eastAsia="Times New Roman" w:hAnsi="Formular" w:cs="Times New Roman"/>
+          <w:noProof w:val="0"/>
+          <w:color w:val="212529"/>
+          <w:sz w:val="24"/>
+          <w:szCs w:val="24"/>
+          <w:lang w:val="en-GB" w:eastAsia="en-GB"/>
+        </w:rPr>
+        <w:t> on S3 Bucket.</w:t>
+      </w:r>
+    </w:p>
+    <w:p>
+      <w:pPr>
+        <w:numPr>
+          <w:ilvl w:val="0"/>
+          <w:numId w:val="21"/>
+        </w:numPr>
+        <w:shd w:val="clear" w:color="auto" w:fill="FFFFFF"/>
+        <w:spacing w:before="100" w:beforeAutospacing="1" w:after="100" w:afterAutospacing="1" w:line="240" w:lineRule="auto"/>
+        <w:rPr>
+          <w:rFonts w:ascii="Formular" w:eastAsia="Times New Roman" w:hAnsi="Formular" w:cs="Times New Roman"/>
+          <w:noProof w:val="0"/>
+          <w:color w:val="212529"/>
+          <w:sz w:val="24"/>
+          <w:szCs w:val="24"/>
+          <w:lang w:val="en-GB" w:eastAsia="en-GB"/>
+        </w:rPr>
+      </w:pPr>
+      <w:r>
+        <w:rPr>
+          <w:rFonts w:ascii="Formular" w:eastAsia="Times New Roman" w:hAnsi="Formular" w:cs="Times New Roman"/>
+          <w:noProof w:val="0"/>
+          <w:color w:val="212529"/>
+          <w:sz w:val="24"/>
+          <w:szCs w:val="24"/>
+          <w:lang w:val="en-GB" w:eastAsia="en-GB"/>
+        </w:rPr>
+        <w:t>You may do the same thing by adding the Policy and Access Control List after creating a bucket and uploading the items.  We 'll see also this method in in-class sessions/lab</w:t>
+      </w:r>
+    </w:p>
+    <w:p>
+      <w:pPr>
+        <w:shd w:val="clear" w:color="auto" w:fill="FFFFFF"/>
+        <w:spacing w:before="100" w:beforeAutospacing="1" w:after="100" w:afterAutospacing="1" w:line="240" w:lineRule="auto"/>
+        <w:rPr>
+          <w:rFonts w:ascii="Formular" w:eastAsia="Times New Roman" w:hAnsi="Formular" w:cs="Times New Roman"/>
+          <w:noProof w:val="0"/>
+          <w:color w:val="212529"/>
+          <w:sz w:val="24"/>
+          <w:szCs w:val="24"/>
+          <w:lang w:val="en-GB" w:eastAsia="en-GB"/>
+        </w:rPr>
+      </w:pPr>
+    </w:p>
+    <w:p/>
+    <w:p>
+      <w:pPr>
+        <w:shd w:val="clear" w:color="auto" w:fill="FFFFFF"/>
+        <w:spacing w:before="100" w:beforeAutospacing="1" w:after="100" w:afterAutospacing="1" w:line="240" w:lineRule="auto"/>
+        <w:rPr>
+          <w:rFonts w:ascii="Formular" w:eastAsia="Times New Roman" w:hAnsi="Formular" w:cs="Times New Roman"/>
+          <w:noProof w:val="0"/>
+          <w:color w:val="212529"/>
+          <w:sz w:val="24"/>
+          <w:szCs w:val="24"/>
+          <w:lang w:val="en-GB" w:eastAsia="en-GB"/>
+        </w:rPr>
+      </w:pPr>
+    </w:p>
+    <w:p/>
+    <w:p>
+      <w:pPr>
+        <w:rPr>
+          <w:rFonts w:ascii="Formular" w:hAnsi="Formular"/>
+          <w:sz w:val="24"/>
+          <w:szCs w:val="24"/>
+        </w:rPr>
+      </w:pPr>
+    </w:p>
+    <w:p>
+      <w:pPr>
+        <w:shd w:val="clear" w:color="auto" w:fill="FFFFFF"/>
+        <w:spacing w:before="100" w:beforeAutospacing="1" w:after="100" w:afterAutospacing="1" w:line="240" w:lineRule="auto"/>
+        <w:ind w:left="-90"/>
+        <w:rPr>
+          <w:rFonts w:ascii="Formular" w:eastAsia="Times New Roman" w:hAnsi="Formular" w:cs="Times New Roman"/>
+          <w:noProof w:val="0"/>
+          <w:color w:val="212529"/>
+          <w:sz w:val="24"/>
+          <w:szCs w:val="24"/>
+          <w:lang w:val="en-GB" w:eastAsia="en-GB"/>
+        </w:rPr>
+      </w:pPr>
+    </w:p>
+    <w:p/>
+    <w:p>
+      <w:pPr>
+        <w:shd w:val="clear" w:color="auto" w:fill="FFFFFF"/>
+        <w:spacing w:before="100" w:beforeAutospacing="1" w:after="100" w:afterAutospacing="1" w:line="240" w:lineRule="auto"/>
+        <w:ind w:left="720"/>
+        <w:rPr>
+          <w:rFonts w:ascii="Formular" w:eastAsia="Times New Roman" w:hAnsi="Formular" w:cs="Times New Roman"/>
+          <w:noProof w:val="0"/>
+          <w:color w:val="212529"/>
+          <w:sz w:val="24"/>
+          <w:szCs w:val="24"/>
+          <w:lang w:val="en-GB" w:eastAsia="en-GB"/>
+        </w:rPr>
+      </w:pPr>
+    </w:p>
+    <w:p>
+      <w:pPr>
+        <w:pStyle w:val="Heading2"/>
+        <w:shd w:val="clear" w:color="auto" w:fill="FFFFFF"/>
+        <w:spacing w:before="0" w:beforeAutospacing="0"/>
+        <w:rPr>
+          <w:rFonts w:ascii="Formular" w:hAnsi="Formular"/>
+          <w:b w:val="0"/>
+          <w:bCs w:val="0"/>
+          <w:color w:val="FF0000"/>
+          <w:sz w:val="32"/>
+          <w:szCs w:val="32"/>
+        </w:rPr>
+      </w:pPr>
+    </w:p>
+    <w:p>
+      <w:pPr>
+        <w:shd w:val="clear" w:color="auto" w:fill="FFFFFF"/>
+        <w:rPr>
+          <w:rFonts w:ascii="Formular" w:hAnsi="Formular"/>
+          <w:color w:val="212529"/>
+          <w:sz w:val="29"/>
+          <w:szCs w:val="29"/>
         </w:rPr>
       </w:pPr>
     </w:p>
@@ -3365,6 +5556,155 @@
     </w:lvl>
   </w:abstractNum>
   <w:abstractNum w:abstractNumId="2" w15:restartNumberingAfterBreak="0">
+    <w:nsid w:val="141404A3"/>
+    <w:multiLevelType w:val="multilevel"/>
+    <w:tmpl w:val="19809E96"/>
+    <w:lvl w:ilvl="0">
+      <w:start w:val="1"/>
+      <w:numFmt w:val="bullet"/>
+      <w:lvlText w:val=""/>
+      <w:lvlJc w:val="left"/>
+      <w:pPr>
+        <w:tabs>
+          <w:tab w:val="num" w:pos="720"/>
+        </w:tabs>
+        <w:ind w:left="720" w:hanging="360"/>
+      </w:pPr>
+      <w:rPr>
+        <w:rFonts w:ascii="Symbol" w:hAnsi="Symbol" w:hint="default"/>
+        <w:sz w:val="20"/>
+      </w:rPr>
+    </w:lvl>
+    <w:lvl w:ilvl="1" w:tentative="1">
+      <w:start w:val="1"/>
+      <w:numFmt w:val="bullet"/>
+      <w:lvlText w:val="o"/>
+      <w:lvlJc w:val="left"/>
+      <w:pPr>
+        <w:tabs>
+          <w:tab w:val="num" w:pos="1440"/>
+        </w:tabs>
+        <w:ind w:left="1440" w:hanging="360"/>
+      </w:pPr>
+      <w:rPr>
+        <w:rFonts w:ascii="Courier New" w:hAnsi="Courier New" w:hint="default"/>
+        <w:sz w:val="20"/>
+      </w:rPr>
+    </w:lvl>
+    <w:lvl w:ilvl="2" w:tentative="1">
+      <w:start w:val="1"/>
+      <w:numFmt w:val="bullet"/>
+      <w:lvlText w:val=""/>
+      <w:lvlJc w:val="left"/>
+      <w:pPr>
+        <w:tabs>
+          <w:tab w:val="num" w:pos="2160"/>
+        </w:tabs>
+        <w:ind w:left="2160" w:hanging="360"/>
+      </w:pPr>
+      <w:rPr>
+        <w:rFonts w:ascii="Wingdings" w:hAnsi="Wingdings" w:hint="default"/>
+        <w:sz w:val="20"/>
+      </w:rPr>
+    </w:lvl>
+    <w:lvl w:ilvl="3" w:tentative="1">
+      <w:start w:val="1"/>
+      <w:numFmt w:val="bullet"/>
+      <w:lvlText w:val=""/>
+      <w:lvlJc w:val="left"/>
+      <w:pPr>
+        <w:tabs>
+          <w:tab w:val="num" w:pos="2880"/>
+        </w:tabs>
+        <w:ind w:left="2880" w:hanging="360"/>
+      </w:pPr>
+      <w:rPr>
+        <w:rFonts w:ascii="Wingdings" w:hAnsi="Wingdings" w:hint="default"/>
+        <w:sz w:val="20"/>
+      </w:rPr>
+    </w:lvl>
+    <w:lvl w:ilvl="4" w:tentative="1">
+      <w:start w:val="1"/>
+      <w:numFmt w:val="bullet"/>
+      <w:lvlText w:val=""/>
+      <w:lvlJc w:val="left"/>
+      <w:pPr>
+        <w:tabs>
+          <w:tab w:val="num" w:pos="3600"/>
+        </w:tabs>
+        <w:ind w:left="3600" w:hanging="360"/>
+      </w:pPr>
+      <w:rPr>
+        <w:rFonts w:ascii="Wingdings" w:hAnsi="Wingdings" w:hint="default"/>
+        <w:sz w:val="20"/>
+      </w:rPr>
+    </w:lvl>
+    <w:lvl w:ilvl="5" w:tentative="1">
+      <w:start w:val="1"/>
+      <w:numFmt w:val="bullet"/>
+      <w:lvlText w:val=""/>
+      <w:lvlJc w:val="left"/>
+      <w:pPr>
+        <w:tabs>
+          <w:tab w:val="num" w:pos="4320"/>
+        </w:tabs>
+        <w:ind w:left="4320" w:hanging="360"/>
+      </w:pPr>
+      <w:rPr>
+        <w:rFonts w:ascii="Wingdings" w:hAnsi="Wingdings" w:hint="default"/>
+        <w:sz w:val="20"/>
+      </w:rPr>
+    </w:lvl>
+    <w:lvl w:ilvl="6" w:tentative="1">
+      <w:start w:val="1"/>
+      <w:numFmt w:val="bullet"/>
+      <w:lvlText w:val=""/>
+      <w:lvlJc w:val="left"/>
+      <w:pPr>
+        <w:tabs>
+          <w:tab w:val="num" w:pos="5040"/>
+        </w:tabs>
+        <w:ind w:left="5040" w:hanging="360"/>
+      </w:pPr>
+      <w:rPr>
+        <w:rFonts w:ascii="Wingdings" w:hAnsi="Wingdings" w:hint="default"/>
+        <w:sz w:val="20"/>
+      </w:rPr>
+    </w:lvl>
+    <w:lvl w:ilvl="7" w:tentative="1">
+      <w:start w:val="1"/>
+      <w:numFmt w:val="bullet"/>
+      <w:lvlText w:val=""/>
+      <w:lvlJc w:val="left"/>
+      <w:pPr>
+        <w:tabs>
+          <w:tab w:val="num" w:pos="5760"/>
+        </w:tabs>
+        <w:ind w:left="5760" w:hanging="360"/>
+      </w:pPr>
+      <w:rPr>
+        <w:rFonts w:ascii="Wingdings" w:hAnsi="Wingdings" w:hint="default"/>
+        <w:sz w:val="20"/>
+      </w:rPr>
+    </w:lvl>
+    <w:lvl w:ilvl="8" w:tentative="1">
+      <w:start w:val="1"/>
+      <w:numFmt w:val="bullet"/>
+      <w:lvlText w:val=""/>
+      <w:lvlJc w:val="left"/>
+      <w:pPr>
+        <w:tabs>
+          <w:tab w:val="num" w:pos="6480"/>
+        </w:tabs>
+        <w:ind w:left="6480" w:hanging="360"/>
+      </w:pPr>
+      <w:rPr>
+        <w:rFonts w:ascii="Wingdings" w:hAnsi="Wingdings" w:hint="default"/>
+        <w:sz w:val="20"/>
+      </w:rPr>
+    </w:lvl>
+  </w:abstractNum>
+  <w:abstractNum w:abstractNumId="3" w15:restartNumberingAfterBreak="0">
     <w:nsid w:val="1F790AE4"/>
     <w:multiLevelType w:val="hybridMultilevel"/>
     <w:tmpl w:val="DEEEF1D8"/>
@@ -3477,7 +5817,7 @@
       </w:rPr>
     </w:lvl>
   </w:abstractNum>
-  <w:abstractNum w:abstractNumId="3" w15:restartNumberingAfterBreak="0">
+  <w:abstractNum w:abstractNumId="4" w15:restartNumberingAfterBreak="0">
     <w:nsid w:val="21E20CDE"/>
     <w:multiLevelType w:val="hybridMultilevel"/>
     <w:tmpl w:val="C34E3986"/>
@@ -3590,7 +5930,7 @@
       </w:rPr>
     </w:lvl>
   </w:abstractNum>
-  <w:abstractNum w:abstractNumId="4" w15:restartNumberingAfterBreak="0">
+  <w:abstractNum w:abstractNumId="5" w15:restartNumberingAfterBreak="0">
     <w:nsid w:val="295029B1"/>
     <w:multiLevelType w:val="multilevel"/>
     <w:tmpl w:val="4730619C"/>
@@ -3739,7 +6079,7 @@
       </w:rPr>
     </w:lvl>
   </w:abstractNum>
-  <w:abstractNum w:abstractNumId="5" w15:restartNumberingAfterBreak="0">
+  <w:abstractNum w:abstractNumId="6" w15:restartNumberingAfterBreak="0">
     <w:nsid w:val="2D170F01"/>
     <w:multiLevelType w:val="multilevel"/>
     <w:tmpl w:val="BC12A57A"/>
@@ -3888,7 +6228,7 @@
       </w:rPr>
     </w:lvl>
   </w:abstractNum>
-  <w:abstractNum w:abstractNumId="6" w15:restartNumberingAfterBreak="0">
+  <w:abstractNum w:abstractNumId="7" w15:restartNumberingAfterBreak="0">
     <w:nsid w:val="2F2845A3"/>
     <w:multiLevelType w:val="multilevel"/>
     <w:tmpl w:val="5FCC9C92"/>
@@ -4037,7 +6377,156 @@
       </w:rPr>
     </w:lvl>
   </w:abstractNum>
-  <w:abstractNum w:abstractNumId="7" w15:restartNumberingAfterBreak="0">
+  <w:abstractNum w:abstractNumId="8" w15:restartNumberingAfterBreak="0">
+    <w:nsid w:val="3EE04CF4"/>
+    <w:multiLevelType w:val="multilevel"/>
+    <w:tmpl w:val="F5F206BE"/>
+    <w:lvl w:ilvl="0">
+      <w:start w:val="1"/>
+      <w:numFmt w:val="bullet"/>
+      <w:lvlText w:val=""/>
+      <w:lvlJc w:val="left"/>
+      <w:pPr>
+        <w:tabs>
+          <w:tab w:val="num" w:pos="720"/>
+        </w:tabs>
+        <w:ind w:left="720" w:hanging="360"/>
+      </w:pPr>
+      <w:rPr>
+        <w:rFonts w:ascii="Symbol" w:hAnsi="Symbol" w:hint="default"/>
+        <w:sz w:val="20"/>
+      </w:rPr>
+    </w:lvl>
+    <w:lvl w:ilvl="1" w:tentative="1">
+      <w:start w:val="1"/>
+      <w:numFmt w:val="bullet"/>
+      <w:lvlText w:val="o"/>
+      <w:lvlJc w:val="left"/>
+      <w:pPr>
+        <w:tabs>
+          <w:tab w:val="num" w:pos="1440"/>
+        </w:tabs>
+        <w:ind w:left="1440" w:hanging="360"/>
+      </w:pPr>
+      <w:rPr>
+        <w:rFonts w:ascii="Courier New" w:hAnsi="Courier New" w:hint="default"/>
+        <w:sz w:val="20"/>
+      </w:rPr>
+    </w:lvl>
+    <w:lvl w:ilvl="2" w:tentative="1">
+      <w:start w:val="1"/>
+      <w:numFmt w:val="bullet"/>
+      <w:lvlText w:val=""/>
+      <w:lvlJc w:val="left"/>
+      <w:pPr>
+        <w:tabs>
+          <w:tab w:val="num" w:pos="2160"/>
+        </w:tabs>
+        <w:ind w:left="2160" w:hanging="360"/>
+      </w:pPr>
+      <w:rPr>
+        <w:rFonts w:ascii="Wingdings" w:hAnsi="Wingdings" w:hint="default"/>
+        <w:sz w:val="20"/>
+      </w:rPr>
+    </w:lvl>
+    <w:lvl w:ilvl="3" w:tentative="1">
+      <w:start w:val="1"/>
+      <w:numFmt w:val="bullet"/>
+      <w:lvlText w:val=""/>
+      <w:lvlJc w:val="left"/>
+      <w:pPr>
+        <w:tabs>
+          <w:tab w:val="num" w:pos="2880"/>
+        </w:tabs>
+        <w:ind w:left="2880" w:hanging="360"/>
+      </w:pPr>
+      <w:rPr>
+        <w:rFonts w:ascii="Wingdings" w:hAnsi="Wingdings" w:hint="default"/>
+        <w:sz w:val="20"/>
+      </w:rPr>
+    </w:lvl>
+    <w:lvl w:ilvl="4" w:tentative="1">
+      <w:start w:val="1"/>
+      <w:numFmt w:val="bullet"/>
+      <w:lvlText w:val=""/>
+      <w:lvlJc w:val="left"/>
+      <w:pPr>
+        <w:tabs>
+          <w:tab w:val="num" w:pos="3600"/>
+        </w:tabs>
+        <w:ind w:left="3600" w:hanging="360"/>
+      </w:pPr>
+      <w:rPr>
+        <w:rFonts w:ascii="Wingdings" w:hAnsi="Wingdings" w:hint="default"/>
+        <w:sz w:val="20"/>
+      </w:rPr>
+    </w:lvl>
+    <w:lvl w:ilvl="5" w:tentative="1">
+      <w:start w:val="1"/>
+      <w:numFmt w:val="bullet"/>
+      <w:lvlText w:val=""/>
+      <w:lvlJc w:val="left"/>
+      <w:pPr>
+        <w:tabs>
+          <w:tab w:val="num" w:pos="4320"/>
+        </w:tabs>
+        <w:ind w:left="4320" w:hanging="360"/>
+      </w:pPr>
+      <w:rPr>
+        <w:rFonts w:ascii="Wingdings" w:hAnsi="Wingdings" w:hint="default"/>
+        <w:sz w:val="20"/>
+      </w:rPr>
+    </w:lvl>
+    <w:lvl w:ilvl="6" w:tentative="1">
+      <w:start w:val="1"/>
+      <w:numFmt w:val="bullet"/>
+      <w:lvlText w:val=""/>
+      <w:lvlJc w:val="left"/>
+      <w:pPr>
+        <w:tabs>
+          <w:tab w:val="num" w:pos="5040"/>
+        </w:tabs>
+        <w:ind w:left="5040" w:hanging="360"/>
+      </w:pPr>
+      <w:rPr>
+        <w:rFonts w:ascii="Wingdings" w:hAnsi="Wingdings" w:hint="default"/>
+        <w:sz w:val="20"/>
+      </w:rPr>
+    </w:lvl>
+    <w:lvl w:ilvl="7" w:tentative="1">
+      <w:start w:val="1"/>
+      <w:numFmt w:val="bullet"/>
+      <w:lvlText w:val=""/>
+      <w:lvlJc w:val="left"/>
+      <w:pPr>
+        <w:tabs>
+          <w:tab w:val="num" w:pos="5760"/>
+        </w:tabs>
+        <w:ind w:left="5760" w:hanging="360"/>
+      </w:pPr>
+      <w:rPr>
+        <w:rFonts w:ascii="Wingdings" w:hAnsi="Wingdings" w:hint="default"/>
+        <w:sz w:val="20"/>
+      </w:rPr>
+    </w:lvl>
+    <w:lvl w:ilvl="8" w:tentative="1">
+      <w:start w:val="1"/>
+      <w:numFmt w:val="bullet"/>
+      <w:lvlText w:val=""/>
+      <w:lvlJc w:val="left"/>
+      <w:pPr>
+        <w:tabs>
+          <w:tab w:val="num" w:pos="6480"/>
+        </w:tabs>
+        <w:ind w:left="6480" w:hanging="360"/>
+      </w:pPr>
+      <w:rPr>
+        <w:rFonts w:ascii="Wingdings" w:hAnsi="Wingdings" w:hint="default"/>
+        <w:sz w:val="20"/>
+      </w:rPr>
+    </w:lvl>
+  </w:abstractNum>
+  <w:abstractNum w:abstractNumId="9" w15:restartNumberingAfterBreak="0">
     <w:nsid w:val="4BE54ECA"/>
     <w:multiLevelType w:val="hybridMultilevel"/>
     <w:tmpl w:val="E6D4141E"/>
@@ -4150,7 +6639,454 @@
       </w:rPr>
     </w:lvl>
   </w:abstractNum>
-  <w:abstractNum w:abstractNumId="8" w15:restartNumberingAfterBreak="0">
+  <w:abstractNum w:abstractNumId="10" w15:restartNumberingAfterBreak="0">
+    <w:nsid w:val="4FC27A3E"/>
+    <w:multiLevelType w:val="multilevel"/>
+    <w:tmpl w:val="BC164D0C"/>
+    <w:lvl w:ilvl="0">
+      <w:start w:val="1"/>
+      <w:numFmt w:val="bullet"/>
+      <w:lvlText w:val=""/>
+      <w:lvlJc w:val="left"/>
+      <w:pPr>
+        <w:tabs>
+          <w:tab w:val="num" w:pos="720"/>
+        </w:tabs>
+        <w:ind w:left="720" w:hanging="360"/>
+      </w:pPr>
+      <w:rPr>
+        <w:rFonts w:ascii="Symbol" w:hAnsi="Symbol" w:hint="default"/>
+        <w:sz w:val="20"/>
+      </w:rPr>
+    </w:lvl>
+    <w:lvl w:ilvl="1" w:tentative="1">
+      <w:start w:val="1"/>
+      <w:numFmt w:val="bullet"/>
+      <w:lvlText w:val="o"/>
+      <w:lvlJc w:val="left"/>
+      <w:pPr>
+        <w:tabs>
+          <w:tab w:val="num" w:pos="1440"/>
+        </w:tabs>
+        <w:ind w:left="1440" w:hanging="360"/>
+      </w:pPr>
+      <w:rPr>
+        <w:rFonts w:ascii="Courier New" w:hAnsi="Courier New" w:hint="default"/>
+        <w:sz w:val="20"/>
+      </w:rPr>
+    </w:lvl>
+    <w:lvl w:ilvl="2" w:tentative="1">
+      <w:start w:val="1"/>
+      <w:numFmt w:val="bullet"/>
+      <w:lvlText w:val=""/>
+      <w:lvlJc w:val="left"/>
+      <w:pPr>
+        <w:tabs>
+          <w:tab w:val="num" w:pos="2160"/>
+        </w:tabs>
+        <w:ind w:left="2160" w:hanging="360"/>
+      </w:pPr>
+      <w:rPr>
+        <w:rFonts w:ascii="Wingdings" w:hAnsi="Wingdings" w:hint="default"/>
+        <w:sz w:val="20"/>
+      </w:rPr>
+    </w:lvl>
+    <w:lvl w:ilvl="3" w:tentative="1">
+      <w:start w:val="1"/>
+      <w:numFmt w:val="bullet"/>
+      <w:lvlText w:val=""/>
+      <w:lvlJc w:val="left"/>
+      <w:pPr>
+        <w:tabs>
+          <w:tab w:val="num" w:pos="2880"/>
+        </w:tabs>
+        <w:ind w:left="2880" w:hanging="360"/>
+      </w:pPr>
+      <w:rPr>
+        <w:rFonts w:ascii="Wingdings" w:hAnsi="Wingdings" w:hint="default"/>
+        <w:sz w:val="20"/>
+      </w:rPr>
+    </w:lvl>
+    <w:lvl w:ilvl="4" w:tentative="1">
+      <w:start w:val="1"/>
+      <w:numFmt w:val="bullet"/>
+      <w:lvlText w:val=""/>
+      <w:lvlJc w:val="left"/>
+      <w:pPr>
+        <w:tabs>
+          <w:tab w:val="num" w:pos="3600"/>
+        </w:tabs>
+        <w:ind w:left="3600" w:hanging="360"/>
+      </w:pPr>
+      <w:rPr>
+        <w:rFonts w:ascii="Wingdings" w:hAnsi="Wingdings" w:hint="default"/>
+        <w:sz w:val="20"/>
+      </w:rPr>
+    </w:lvl>
+    <w:lvl w:ilvl="5" w:tentative="1">
+      <w:start w:val="1"/>
+      <w:numFmt w:val="bullet"/>
+      <w:lvlText w:val=""/>
+      <w:lvlJc w:val="left"/>
+      <w:pPr>
+        <w:tabs>
+          <w:tab w:val="num" w:pos="4320"/>
+        </w:tabs>
+        <w:ind w:left="4320" w:hanging="360"/>
+      </w:pPr>
+      <w:rPr>
+        <w:rFonts w:ascii="Wingdings" w:hAnsi="Wingdings" w:hint="default"/>
+        <w:sz w:val="20"/>
+      </w:rPr>
+    </w:lvl>
+    <w:lvl w:ilvl="6" w:tentative="1">
+      <w:start w:val="1"/>
+      <w:numFmt w:val="bullet"/>
+      <w:lvlText w:val=""/>
+      <w:lvlJc w:val="left"/>
+      <w:pPr>
+        <w:tabs>
+          <w:tab w:val="num" w:pos="5040"/>
+        </w:tabs>
+        <w:ind w:left="5040" w:hanging="360"/>
+      </w:pPr>
+      <w:rPr>
+        <w:rFonts w:ascii="Wingdings" w:hAnsi="Wingdings" w:hint="default"/>
+        <w:sz w:val="20"/>
+      </w:rPr>
+    </w:lvl>
+    <w:lvl w:ilvl="7" w:tentative="1">
+      <w:start w:val="1"/>
+      <w:numFmt w:val="bullet"/>
+      <w:lvlText w:val=""/>
+      <w:lvlJc w:val="left"/>
+      <w:pPr>
+        <w:tabs>
+          <w:tab w:val="num" w:pos="5760"/>
+        </w:tabs>
+        <w:ind w:left="5760" w:hanging="360"/>
+      </w:pPr>
+      <w:rPr>
+        <w:rFonts w:ascii="Wingdings" w:hAnsi="Wingdings" w:hint="default"/>
+        <w:sz w:val="20"/>
+      </w:rPr>
+    </w:lvl>
+    <w:lvl w:ilvl="8" w:tentative="1">
+      <w:start w:val="1"/>
+      <w:numFmt w:val="bullet"/>
+      <w:lvlText w:val=""/>
+      <w:lvlJc w:val="left"/>
+      <w:pPr>
+        <w:tabs>
+          <w:tab w:val="num" w:pos="6480"/>
+        </w:tabs>
+        <w:ind w:left="6480" w:hanging="360"/>
+      </w:pPr>
+      <w:rPr>
+        <w:rFonts w:ascii="Wingdings" w:hAnsi="Wingdings" w:hint="default"/>
+        <w:sz w:val="20"/>
+      </w:rPr>
+    </w:lvl>
+  </w:abstractNum>
+  <w:abstractNum w:abstractNumId="11" w15:restartNumberingAfterBreak="0">
+    <w:nsid w:val="51DF19BD"/>
+    <w:multiLevelType w:val="multilevel"/>
+    <w:tmpl w:val="2C1A4A6A"/>
+    <w:lvl w:ilvl="0">
+      <w:start w:val="1"/>
+      <w:numFmt w:val="bullet"/>
+      <w:lvlText w:val=""/>
+      <w:lvlJc w:val="left"/>
+      <w:pPr>
+        <w:tabs>
+          <w:tab w:val="num" w:pos="720"/>
+        </w:tabs>
+        <w:ind w:left="720" w:hanging="360"/>
+      </w:pPr>
+      <w:rPr>
+        <w:rFonts w:ascii="Symbol" w:hAnsi="Symbol" w:hint="default"/>
+        <w:sz w:val="20"/>
+      </w:rPr>
+    </w:lvl>
+    <w:lvl w:ilvl="1" w:tentative="1">
+      <w:start w:val="1"/>
+      <w:numFmt w:val="bullet"/>
+      <w:lvlText w:val="o"/>
+      <w:lvlJc w:val="left"/>
+      <w:pPr>
+        <w:tabs>
+          <w:tab w:val="num" w:pos="1440"/>
+        </w:tabs>
+        <w:ind w:left="1440" w:hanging="360"/>
+      </w:pPr>
+      <w:rPr>
+        <w:rFonts w:ascii="Courier New" w:hAnsi="Courier New" w:hint="default"/>
+        <w:sz w:val="20"/>
+      </w:rPr>
+    </w:lvl>
+    <w:lvl w:ilvl="2" w:tentative="1">
+      <w:start w:val="1"/>
+      <w:numFmt w:val="bullet"/>
+      <w:lvlText w:val=""/>
+      <w:lvlJc w:val="left"/>
+      <w:pPr>
+        <w:tabs>
+          <w:tab w:val="num" w:pos="2160"/>
+        </w:tabs>
+        <w:ind w:left="2160" w:hanging="360"/>
+      </w:pPr>
+      <w:rPr>
+        <w:rFonts w:ascii="Wingdings" w:hAnsi="Wingdings" w:hint="default"/>
+        <w:sz w:val="20"/>
+      </w:rPr>
+    </w:lvl>
+    <w:lvl w:ilvl="3" w:tentative="1">
+      <w:start w:val="1"/>
+      <w:numFmt w:val="bullet"/>
+      <w:lvlText w:val=""/>
+      <w:lvlJc w:val="left"/>
+      <w:pPr>
+        <w:tabs>
+          <w:tab w:val="num" w:pos="2880"/>
+        </w:tabs>
+        <w:ind w:left="2880" w:hanging="360"/>
+      </w:pPr>
+      <w:rPr>
+        <w:rFonts w:ascii="Wingdings" w:hAnsi="Wingdings" w:hint="default"/>
+        <w:sz w:val="20"/>
+      </w:rPr>
+    </w:lvl>
+    <w:lvl w:ilvl="4" w:tentative="1">
+      <w:start w:val="1"/>
+      <w:numFmt w:val="bullet"/>
+      <w:lvlText w:val=""/>
+      <w:lvlJc w:val="left"/>
+      <w:pPr>
+        <w:tabs>
+          <w:tab w:val="num" w:pos="3600"/>
+        </w:tabs>
+        <w:ind w:left="3600" w:hanging="360"/>
+      </w:pPr>
+      <w:rPr>
+        <w:rFonts w:ascii="Wingdings" w:hAnsi="Wingdings" w:hint="default"/>
+        <w:sz w:val="20"/>
+      </w:rPr>
+    </w:lvl>
+    <w:lvl w:ilvl="5" w:tentative="1">
+      <w:start w:val="1"/>
+      <w:numFmt w:val="bullet"/>
+      <w:lvlText w:val=""/>
+      <w:lvlJc w:val="left"/>
+      <w:pPr>
+        <w:tabs>
+          <w:tab w:val="num" w:pos="4320"/>
+        </w:tabs>
+        <w:ind w:left="4320" w:hanging="360"/>
+      </w:pPr>
+      <w:rPr>
+        <w:rFonts w:ascii="Wingdings" w:hAnsi="Wingdings" w:hint="default"/>
+        <w:sz w:val="20"/>
+      </w:rPr>
+    </w:lvl>
+    <w:lvl w:ilvl="6" w:tentative="1">
+      <w:start w:val="1"/>
+      <w:numFmt w:val="bullet"/>
+      <w:lvlText w:val=""/>
+      <w:lvlJc w:val="left"/>
+      <w:pPr>
+        <w:tabs>
+          <w:tab w:val="num" w:pos="5040"/>
+        </w:tabs>
+        <w:ind w:left="5040" w:hanging="360"/>
+      </w:pPr>
+      <w:rPr>
+        <w:rFonts w:ascii="Wingdings" w:hAnsi="Wingdings" w:hint="default"/>
+        <w:sz w:val="20"/>
+      </w:rPr>
+    </w:lvl>
+    <w:lvl w:ilvl="7" w:tentative="1">
+      <w:start w:val="1"/>
+      <w:numFmt w:val="bullet"/>
+      <w:lvlText w:val=""/>
+      <w:lvlJc w:val="left"/>
+      <w:pPr>
+        <w:tabs>
+          <w:tab w:val="num" w:pos="5760"/>
+        </w:tabs>
+        <w:ind w:left="5760" w:hanging="360"/>
+      </w:pPr>
+      <w:rPr>
+        <w:rFonts w:ascii="Wingdings" w:hAnsi="Wingdings" w:hint="default"/>
+        <w:sz w:val="20"/>
+      </w:rPr>
+    </w:lvl>
+    <w:lvl w:ilvl="8" w:tentative="1">
+      <w:start w:val="1"/>
+      <w:numFmt w:val="bullet"/>
+      <w:lvlText w:val=""/>
+      <w:lvlJc w:val="left"/>
+      <w:pPr>
+        <w:tabs>
+          <w:tab w:val="num" w:pos="6480"/>
+        </w:tabs>
+        <w:ind w:left="6480" w:hanging="360"/>
+      </w:pPr>
+      <w:rPr>
+        <w:rFonts w:ascii="Wingdings" w:hAnsi="Wingdings" w:hint="default"/>
+        <w:sz w:val="20"/>
+      </w:rPr>
+    </w:lvl>
+  </w:abstractNum>
+  <w:abstractNum w:abstractNumId="12" w15:restartNumberingAfterBreak="0">
+    <w:nsid w:val="54EC3833"/>
+    <w:multiLevelType w:val="multilevel"/>
+    <w:tmpl w:val="9C92F40E"/>
+    <w:lvl w:ilvl="0">
+      <w:start w:val="1"/>
+      <w:numFmt w:val="bullet"/>
+      <w:lvlText w:val=""/>
+      <w:lvlJc w:val="left"/>
+      <w:pPr>
+        <w:tabs>
+          <w:tab w:val="num" w:pos="720"/>
+        </w:tabs>
+        <w:ind w:left="720" w:hanging="360"/>
+      </w:pPr>
+      <w:rPr>
+        <w:rFonts w:ascii="Symbol" w:hAnsi="Symbol" w:hint="default"/>
+        <w:sz w:val="20"/>
+      </w:rPr>
+    </w:lvl>
+    <w:lvl w:ilvl="1" w:tentative="1">
+      <w:start w:val="1"/>
+      <w:numFmt w:val="bullet"/>
+      <w:lvlText w:val="o"/>
+      <w:lvlJc w:val="left"/>
+      <w:pPr>
+        <w:tabs>
+          <w:tab w:val="num" w:pos="1440"/>
+        </w:tabs>
+        <w:ind w:left="1440" w:hanging="360"/>
+      </w:pPr>
+      <w:rPr>
+        <w:rFonts w:ascii="Courier New" w:hAnsi="Courier New" w:hint="default"/>
+        <w:sz w:val="20"/>
+      </w:rPr>
+    </w:lvl>
+    <w:lvl w:ilvl="2" w:tentative="1">
+      <w:start w:val="1"/>
+      <w:numFmt w:val="bullet"/>
+      <w:lvlText w:val=""/>
+      <w:lvlJc w:val="left"/>
+      <w:pPr>
+        <w:tabs>
+          <w:tab w:val="num" w:pos="2160"/>
+        </w:tabs>
+        <w:ind w:left="2160" w:hanging="360"/>
+      </w:pPr>
+      <w:rPr>
+        <w:rFonts w:ascii="Wingdings" w:hAnsi="Wingdings" w:hint="default"/>
+        <w:sz w:val="20"/>
+      </w:rPr>
+    </w:lvl>
+    <w:lvl w:ilvl="3" w:tentative="1">
+      <w:start w:val="1"/>
+      <w:numFmt w:val="bullet"/>
+      <w:lvlText w:val=""/>
+      <w:lvlJc w:val="left"/>
+      <w:pPr>
+        <w:tabs>
+          <w:tab w:val="num" w:pos="2880"/>
+        </w:tabs>
+        <w:ind w:left="2880" w:hanging="360"/>
+      </w:pPr>
+      <w:rPr>
+        <w:rFonts w:ascii="Wingdings" w:hAnsi="Wingdings" w:hint="default"/>
+        <w:sz w:val="20"/>
+      </w:rPr>
+    </w:lvl>
+    <w:lvl w:ilvl="4" w:tentative="1">
+      <w:start w:val="1"/>
+      <w:numFmt w:val="bullet"/>
+      <w:lvlText w:val=""/>
+      <w:lvlJc w:val="left"/>
+      <w:pPr>
+        <w:tabs>
+          <w:tab w:val="num" w:pos="3600"/>
+        </w:tabs>
+        <w:ind w:left="3600" w:hanging="360"/>
+      </w:pPr>
+      <w:rPr>
+        <w:rFonts w:ascii="Wingdings" w:hAnsi="Wingdings" w:hint="default"/>
+        <w:sz w:val="20"/>
+      </w:rPr>
+    </w:lvl>
+    <w:lvl w:ilvl="5" w:tentative="1">
+      <w:start w:val="1"/>
+      <w:numFmt w:val="bullet"/>
+      <w:lvlText w:val=""/>
+      <w:lvlJc w:val="left"/>
+      <w:pPr>
+        <w:tabs>
+          <w:tab w:val="num" w:pos="4320"/>
+        </w:tabs>
+        <w:ind w:left="4320" w:hanging="360"/>
+      </w:pPr>
+      <w:rPr>
+        <w:rFonts w:ascii="Wingdings" w:hAnsi="Wingdings" w:hint="default"/>
+        <w:sz w:val="20"/>
+      </w:rPr>
+    </w:lvl>
+    <w:lvl w:ilvl="6" w:tentative="1">
+      <w:start w:val="1"/>
+      <w:numFmt w:val="bullet"/>
+      <w:lvlText w:val=""/>
+      <w:lvlJc w:val="left"/>
+      <w:pPr>
+        <w:tabs>
+          <w:tab w:val="num" w:pos="5040"/>
+        </w:tabs>
+        <w:ind w:left="5040" w:hanging="360"/>
+      </w:pPr>
+      <w:rPr>
+        <w:rFonts w:ascii="Wingdings" w:hAnsi="Wingdings" w:hint="default"/>
+        <w:sz w:val="20"/>
+      </w:rPr>
+    </w:lvl>
+    <w:lvl w:ilvl="7" w:tentative="1">
+      <w:start w:val="1"/>
+      <w:numFmt w:val="bullet"/>
+      <w:lvlText w:val=""/>
+      <w:lvlJc w:val="left"/>
+      <w:pPr>
+        <w:tabs>
+          <w:tab w:val="num" w:pos="5760"/>
+        </w:tabs>
+        <w:ind w:left="5760" w:hanging="360"/>
+      </w:pPr>
+      <w:rPr>
+        <w:rFonts w:ascii="Wingdings" w:hAnsi="Wingdings" w:hint="default"/>
+        <w:sz w:val="20"/>
+      </w:rPr>
+    </w:lvl>
+    <w:lvl w:ilvl="8" w:tentative="1">
+      <w:start w:val="1"/>
+      <w:numFmt w:val="bullet"/>
+      <w:lvlText w:val=""/>
+      <w:lvlJc w:val="left"/>
+      <w:pPr>
+        <w:tabs>
+          <w:tab w:val="num" w:pos="6480"/>
+        </w:tabs>
+        <w:ind w:left="6480" w:hanging="360"/>
+      </w:pPr>
+      <w:rPr>
+        <w:rFonts w:ascii="Wingdings" w:hAnsi="Wingdings" w:hint="default"/>
+        <w:sz w:val="20"/>
+      </w:rPr>
+    </w:lvl>
+  </w:abstractNum>
+  <w:abstractNum w:abstractNumId="13" w15:restartNumberingAfterBreak="0">
     <w:nsid w:val="55A25D94"/>
     <w:multiLevelType w:val="multilevel"/>
     <w:tmpl w:val="8A9C0D1C"/>
@@ -4299,7 +7235,7 @@
       </w:rPr>
     </w:lvl>
   </w:abstractNum>
-  <w:abstractNum w:abstractNumId="9" w15:restartNumberingAfterBreak="0">
+  <w:abstractNum w:abstractNumId="14" w15:restartNumberingAfterBreak="0">
     <w:nsid w:val="61472D7D"/>
     <w:multiLevelType w:val="multilevel"/>
     <w:tmpl w:val="7FBE2498"/>
@@ -4448,7 +7384,454 @@
       </w:rPr>
     </w:lvl>
   </w:abstractNum>
-  <w:abstractNum w:abstractNumId="10" w15:restartNumberingAfterBreak="0">
+  <w:abstractNum w:abstractNumId="15" w15:restartNumberingAfterBreak="0">
+    <w:nsid w:val="653869AF"/>
+    <w:multiLevelType w:val="multilevel"/>
+    <w:tmpl w:val="7DFC8C6E"/>
+    <w:lvl w:ilvl="0">
+      <w:start w:val="1"/>
+      <w:numFmt w:val="bullet"/>
+      <w:lvlText w:val=""/>
+      <w:lvlJc w:val="left"/>
+      <w:pPr>
+        <w:tabs>
+          <w:tab w:val="num" w:pos="720"/>
+        </w:tabs>
+        <w:ind w:left="720" w:hanging="360"/>
+      </w:pPr>
+      <w:rPr>
+        <w:rFonts w:ascii="Symbol" w:hAnsi="Symbol" w:hint="default"/>
+        <w:sz w:val="20"/>
+      </w:rPr>
+    </w:lvl>
+    <w:lvl w:ilvl="1" w:tentative="1">
+      <w:start w:val="1"/>
+      <w:numFmt w:val="bullet"/>
+      <w:lvlText w:val="o"/>
+      <w:lvlJc w:val="left"/>
+      <w:pPr>
+        <w:tabs>
+          <w:tab w:val="num" w:pos="1440"/>
+        </w:tabs>
+        <w:ind w:left="1440" w:hanging="360"/>
+      </w:pPr>
+      <w:rPr>
+        <w:rFonts w:ascii="Courier New" w:hAnsi="Courier New" w:hint="default"/>
+        <w:sz w:val="20"/>
+      </w:rPr>
+    </w:lvl>
+    <w:lvl w:ilvl="2" w:tentative="1">
+      <w:start w:val="1"/>
+      <w:numFmt w:val="bullet"/>
+      <w:lvlText w:val=""/>
+      <w:lvlJc w:val="left"/>
+      <w:pPr>
+        <w:tabs>
+          <w:tab w:val="num" w:pos="2160"/>
+        </w:tabs>
+        <w:ind w:left="2160" w:hanging="360"/>
+      </w:pPr>
+      <w:rPr>
+        <w:rFonts w:ascii="Wingdings" w:hAnsi="Wingdings" w:hint="default"/>
+        <w:sz w:val="20"/>
+      </w:rPr>
+    </w:lvl>
+    <w:lvl w:ilvl="3" w:tentative="1">
+      <w:start w:val="1"/>
+      <w:numFmt w:val="bullet"/>
+      <w:lvlText w:val=""/>
+      <w:lvlJc w:val="left"/>
+      <w:pPr>
+        <w:tabs>
+          <w:tab w:val="num" w:pos="2880"/>
+        </w:tabs>
+        <w:ind w:left="2880" w:hanging="360"/>
+      </w:pPr>
+      <w:rPr>
+        <w:rFonts w:ascii="Wingdings" w:hAnsi="Wingdings" w:hint="default"/>
+        <w:sz w:val="20"/>
+      </w:rPr>
+    </w:lvl>
+    <w:lvl w:ilvl="4" w:tentative="1">
+      <w:start w:val="1"/>
+      <w:numFmt w:val="bullet"/>
+      <w:lvlText w:val=""/>
+      <w:lvlJc w:val="left"/>
+      <w:pPr>
+        <w:tabs>
+          <w:tab w:val="num" w:pos="3600"/>
+        </w:tabs>
+        <w:ind w:left="3600" w:hanging="360"/>
+      </w:pPr>
+      <w:rPr>
+        <w:rFonts w:ascii="Wingdings" w:hAnsi="Wingdings" w:hint="default"/>
+        <w:sz w:val="20"/>
+      </w:rPr>
+    </w:lvl>
+    <w:lvl w:ilvl="5" w:tentative="1">
+      <w:start w:val="1"/>
+      <w:numFmt w:val="bullet"/>
+      <w:lvlText w:val=""/>
+      <w:lvlJc w:val="left"/>
+      <w:pPr>
+        <w:tabs>
+          <w:tab w:val="num" w:pos="4320"/>
+        </w:tabs>
+        <w:ind w:left="4320" w:hanging="360"/>
+      </w:pPr>
+      <w:rPr>
+        <w:rFonts w:ascii="Wingdings" w:hAnsi="Wingdings" w:hint="default"/>
+        <w:sz w:val="20"/>
+      </w:rPr>
+    </w:lvl>
+    <w:lvl w:ilvl="6" w:tentative="1">
+      <w:start w:val="1"/>
+      <w:numFmt w:val="bullet"/>
+      <w:lvlText w:val=""/>
+      <w:lvlJc w:val="left"/>
+      <w:pPr>
+        <w:tabs>
+          <w:tab w:val="num" w:pos="5040"/>
+        </w:tabs>
+        <w:ind w:left="5040" w:hanging="360"/>
+      </w:pPr>
+      <w:rPr>
+        <w:rFonts w:ascii="Wingdings" w:hAnsi="Wingdings" w:hint="default"/>
+        <w:sz w:val="20"/>
+      </w:rPr>
+    </w:lvl>
+    <w:lvl w:ilvl="7" w:tentative="1">
+      <w:start w:val="1"/>
+      <w:numFmt w:val="bullet"/>
+      <w:lvlText w:val=""/>
+      <w:lvlJc w:val="left"/>
+      <w:pPr>
+        <w:tabs>
+          <w:tab w:val="num" w:pos="5760"/>
+        </w:tabs>
+        <w:ind w:left="5760" w:hanging="360"/>
+      </w:pPr>
+      <w:rPr>
+        <w:rFonts w:ascii="Wingdings" w:hAnsi="Wingdings" w:hint="default"/>
+        <w:sz w:val="20"/>
+      </w:rPr>
+    </w:lvl>
+    <w:lvl w:ilvl="8" w:tentative="1">
+      <w:start w:val="1"/>
+      <w:numFmt w:val="bullet"/>
+      <w:lvlText w:val=""/>
+      <w:lvlJc w:val="left"/>
+      <w:pPr>
+        <w:tabs>
+          <w:tab w:val="num" w:pos="6480"/>
+        </w:tabs>
+        <w:ind w:left="6480" w:hanging="360"/>
+      </w:pPr>
+      <w:rPr>
+        <w:rFonts w:ascii="Wingdings" w:hAnsi="Wingdings" w:hint="default"/>
+        <w:sz w:val="20"/>
+      </w:rPr>
+    </w:lvl>
+  </w:abstractNum>
+  <w:abstractNum w:abstractNumId="16" w15:restartNumberingAfterBreak="0">
+    <w:nsid w:val="66DB1AA0"/>
+    <w:multiLevelType w:val="multilevel"/>
+    <w:tmpl w:val="58924D54"/>
+    <w:lvl w:ilvl="0">
+      <w:start w:val="1"/>
+      <w:numFmt w:val="bullet"/>
+      <w:lvlText w:val=""/>
+      <w:lvlJc w:val="left"/>
+      <w:pPr>
+        <w:tabs>
+          <w:tab w:val="num" w:pos="720"/>
+        </w:tabs>
+        <w:ind w:left="720" w:hanging="360"/>
+      </w:pPr>
+      <w:rPr>
+        <w:rFonts w:ascii="Symbol" w:hAnsi="Symbol" w:hint="default"/>
+        <w:sz w:val="20"/>
+      </w:rPr>
+    </w:lvl>
+    <w:lvl w:ilvl="1" w:tentative="1">
+      <w:start w:val="1"/>
+      <w:numFmt w:val="bullet"/>
+      <w:lvlText w:val="o"/>
+      <w:lvlJc w:val="left"/>
+      <w:pPr>
+        <w:tabs>
+          <w:tab w:val="num" w:pos="1440"/>
+        </w:tabs>
+        <w:ind w:left="1440" w:hanging="360"/>
+      </w:pPr>
+      <w:rPr>
+        <w:rFonts w:ascii="Courier New" w:hAnsi="Courier New" w:hint="default"/>
+        <w:sz w:val="20"/>
+      </w:rPr>
+    </w:lvl>
+    <w:lvl w:ilvl="2" w:tentative="1">
+      <w:start w:val="1"/>
+      <w:numFmt w:val="bullet"/>
+      <w:lvlText w:val=""/>
+      <w:lvlJc w:val="left"/>
+      <w:pPr>
+        <w:tabs>
+          <w:tab w:val="num" w:pos="2160"/>
+        </w:tabs>
+        <w:ind w:left="2160" w:hanging="360"/>
+      </w:pPr>
+      <w:rPr>
+        <w:rFonts w:ascii="Wingdings" w:hAnsi="Wingdings" w:hint="default"/>
+        <w:sz w:val="20"/>
+      </w:rPr>
+    </w:lvl>
+    <w:lvl w:ilvl="3" w:tentative="1">
+      <w:start w:val="1"/>
+      <w:numFmt w:val="bullet"/>
+      <w:lvlText w:val=""/>
+      <w:lvlJc w:val="left"/>
+      <w:pPr>
+        <w:tabs>
+          <w:tab w:val="num" w:pos="2880"/>
+        </w:tabs>
+        <w:ind w:left="2880" w:hanging="360"/>
+      </w:pPr>
+      <w:rPr>
+        <w:rFonts w:ascii="Wingdings" w:hAnsi="Wingdings" w:hint="default"/>
+        <w:sz w:val="20"/>
+      </w:rPr>
+    </w:lvl>
+    <w:lvl w:ilvl="4" w:tentative="1">
+      <w:start w:val="1"/>
+      <w:numFmt w:val="bullet"/>
+      <w:lvlText w:val=""/>
+      <w:lvlJc w:val="left"/>
+      <w:pPr>
+        <w:tabs>
+          <w:tab w:val="num" w:pos="3600"/>
+        </w:tabs>
+        <w:ind w:left="3600" w:hanging="360"/>
+      </w:pPr>
+      <w:rPr>
+        <w:rFonts w:ascii="Wingdings" w:hAnsi="Wingdings" w:hint="default"/>
+        <w:sz w:val="20"/>
+      </w:rPr>
+    </w:lvl>
+    <w:lvl w:ilvl="5" w:tentative="1">
+      <w:start w:val="1"/>
+      <w:numFmt w:val="bullet"/>
+      <w:lvlText w:val=""/>
+      <w:lvlJc w:val="left"/>
+      <w:pPr>
+        <w:tabs>
+          <w:tab w:val="num" w:pos="4320"/>
+        </w:tabs>
+        <w:ind w:left="4320" w:hanging="360"/>
+      </w:pPr>
+      <w:rPr>
+        <w:rFonts w:ascii="Wingdings" w:hAnsi="Wingdings" w:hint="default"/>
+        <w:sz w:val="20"/>
+      </w:rPr>
+    </w:lvl>
+    <w:lvl w:ilvl="6" w:tentative="1">
+      <w:start w:val="1"/>
+      <w:numFmt w:val="bullet"/>
+      <w:lvlText w:val=""/>
+      <w:lvlJc w:val="left"/>
+      <w:pPr>
+        <w:tabs>
+          <w:tab w:val="num" w:pos="5040"/>
+        </w:tabs>
+        <w:ind w:left="5040" w:hanging="360"/>
+      </w:pPr>
+      <w:rPr>
+        <w:rFonts w:ascii="Wingdings" w:hAnsi="Wingdings" w:hint="default"/>
+        <w:sz w:val="20"/>
+      </w:rPr>
+    </w:lvl>
+    <w:lvl w:ilvl="7" w:tentative="1">
+      <w:start w:val="1"/>
+      <w:numFmt w:val="bullet"/>
+      <w:lvlText w:val=""/>
+      <w:lvlJc w:val="left"/>
+      <w:pPr>
+        <w:tabs>
+          <w:tab w:val="num" w:pos="5760"/>
+        </w:tabs>
+        <w:ind w:left="5760" w:hanging="360"/>
+      </w:pPr>
+      <w:rPr>
+        <w:rFonts w:ascii="Wingdings" w:hAnsi="Wingdings" w:hint="default"/>
+        <w:sz w:val="20"/>
+      </w:rPr>
+    </w:lvl>
+    <w:lvl w:ilvl="8" w:tentative="1">
+      <w:start w:val="1"/>
+      <w:numFmt w:val="bullet"/>
+      <w:lvlText w:val=""/>
+      <w:lvlJc w:val="left"/>
+      <w:pPr>
+        <w:tabs>
+          <w:tab w:val="num" w:pos="6480"/>
+        </w:tabs>
+        <w:ind w:left="6480" w:hanging="360"/>
+      </w:pPr>
+      <w:rPr>
+        <w:rFonts w:ascii="Wingdings" w:hAnsi="Wingdings" w:hint="default"/>
+        <w:sz w:val="20"/>
+      </w:rPr>
+    </w:lvl>
+  </w:abstractNum>
+  <w:abstractNum w:abstractNumId="17" w15:restartNumberingAfterBreak="0">
+    <w:nsid w:val="66F16E41"/>
+    <w:multiLevelType w:val="multilevel"/>
+    <w:tmpl w:val="E70EAD52"/>
+    <w:lvl w:ilvl="0">
+      <w:start w:val="1"/>
+      <w:numFmt w:val="bullet"/>
+      <w:lvlText w:val=""/>
+      <w:lvlJc w:val="left"/>
+      <w:pPr>
+        <w:tabs>
+          <w:tab w:val="num" w:pos="720"/>
+        </w:tabs>
+        <w:ind w:left="720" w:hanging="360"/>
+      </w:pPr>
+      <w:rPr>
+        <w:rFonts w:ascii="Symbol" w:hAnsi="Symbol" w:hint="default"/>
+        <w:sz w:val="20"/>
+      </w:rPr>
+    </w:lvl>
+    <w:lvl w:ilvl="1" w:tentative="1">
+      <w:start w:val="1"/>
+      <w:numFmt w:val="bullet"/>
+      <w:lvlText w:val="o"/>
+      <w:lvlJc w:val="left"/>
+      <w:pPr>
+        <w:tabs>
+          <w:tab w:val="num" w:pos="1440"/>
+        </w:tabs>
+        <w:ind w:left="1440" w:hanging="360"/>
+      </w:pPr>
+      <w:rPr>
+        <w:rFonts w:ascii="Courier New" w:hAnsi="Courier New" w:hint="default"/>
+        <w:sz w:val="20"/>
+      </w:rPr>
+    </w:lvl>
+    <w:lvl w:ilvl="2" w:tentative="1">
+      <w:start w:val="1"/>
+      <w:numFmt w:val="bullet"/>
+      <w:lvlText w:val=""/>
+      <w:lvlJc w:val="left"/>
+      <w:pPr>
+        <w:tabs>
+          <w:tab w:val="num" w:pos="2160"/>
+        </w:tabs>
+        <w:ind w:left="2160" w:hanging="360"/>
+      </w:pPr>
+      <w:rPr>
+        <w:rFonts w:ascii="Wingdings" w:hAnsi="Wingdings" w:hint="default"/>
+        <w:sz w:val="20"/>
+      </w:rPr>
+    </w:lvl>
+    <w:lvl w:ilvl="3" w:tentative="1">
+      <w:start w:val="1"/>
+      <w:numFmt w:val="bullet"/>
+      <w:lvlText w:val=""/>
+      <w:lvlJc w:val="left"/>
+      <w:pPr>
+        <w:tabs>
+          <w:tab w:val="num" w:pos="2880"/>
+        </w:tabs>
+        <w:ind w:left="2880" w:hanging="360"/>
+      </w:pPr>
+      <w:rPr>
+        <w:rFonts w:ascii="Wingdings" w:hAnsi="Wingdings" w:hint="default"/>
+        <w:sz w:val="20"/>
+      </w:rPr>
+    </w:lvl>
+    <w:lvl w:ilvl="4" w:tentative="1">
+      <w:start w:val="1"/>
+      <w:numFmt w:val="bullet"/>
+      <w:lvlText w:val=""/>
+      <w:lvlJc w:val="left"/>
+      <w:pPr>
+        <w:tabs>
+          <w:tab w:val="num" w:pos="3600"/>
+        </w:tabs>
+        <w:ind w:left="3600" w:hanging="360"/>
+      </w:pPr>
+      <w:rPr>
+        <w:rFonts w:ascii="Wingdings" w:hAnsi="Wingdings" w:hint="default"/>
+        <w:sz w:val="20"/>
+      </w:rPr>
+    </w:lvl>
+    <w:lvl w:ilvl="5" w:tentative="1">
+      <w:start w:val="1"/>
+      <w:numFmt w:val="bullet"/>
+      <w:lvlText w:val=""/>
+      <w:lvlJc w:val="left"/>
+      <w:pPr>
+        <w:tabs>
+          <w:tab w:val="num" w:pos="4320"/>
+        </w:tabs>
+        <w:ind w:left="4320" w:hanging="360"/>
+      </w:pPr>
+      <w:rPr>
+        <w:rFonts w:ascii="Wingdings" w:hAnsi="Wingdings" w:hint="default"/>
+        <w:sz w:val="20"/>
+      </w:rPr>
+    </w:lvl>
+    <w:lvl w:ilvl="6" w:tentative="1">
+      <w:start w:val="1"/>
+      <w:numFmt w:val="bullet"/>
+      <w:lvlText w:val=""/>
+      <w:lvlJc w:val="left"/>
+      <w:pPr>
+        <w:tabs>
+          <w:tab w:val="num" w:pos="5040"/>
+        </w:tabs>
+        <w:ind w:left="5040" w:hanging="360"/>
+      </w:pPr>
+      <w:rPr>
+        <w:rFonts w:ascii="Wingdings" w:hAnsi="Wingdings" w:hint="default"/>
+        <w:sz w:val="20"/>
+      </w:rPr>
+    </w:lvl>
+    <w:lvl w:ilvl="7" w:tentative="1">
+      <w:start w:val="1"/>
+      <w:numFmt w:val="bullet"/>
+      <w:lvlText w:val=""/>
+      <w:lvlJc w:val="left"/>
+      <w:pPr>
+        <w:tabs>
+          <w:tab w:val="num" w:pos="5760"/>
+        </w:tabs>
+        <w:ind w:left="5760" w:hanging="360"/>
+      </w:pPr>
+      <w:rPr>
+        <w:rFonts w:ascii="Wingdings" w:hAnsi="Wingdings" w:hint="default"/>
+        <w:sz w:val="20"/>
+      </w:rPr>
+    </w:lvl>
+    <w:lvl w:ilvl="8" w:tentative="1">
+      <w:start w:val="1"/>
+      <w:numFmt w:val="bullet"/>
+      <w:lvlText w:val=""/>
+      <w:lvlJc w:val="left"/>
+      <w:pPr>
+        <w:tabs>
+          <w:tab w:val="num" w:pos="6480"/>
+        </w:tabs>
+        <w:ind w:left="6480" w:hanging="360"/>
+      </w:pPr>
+      <w:rPr>
+        <w:rFonts w:ascii="Wingdings" w:hAnsi="Wingdings" w:hint="default"/>
+        <w:sz w:val="20"/>
+      </w:rPr>
+    </w:lvl>
+  </w:abstractNum>
+  <w:abstractNum w:abstractNumId="18" w15:restartNumberingAfterBreak="0">
     <w:nsid w:val="68747541"/>
     <w:multiLevelType w:val="multilevel"/>
     <w:tmpl w:val="2898B1B2"/>
@@ -4597,7 +7980,156 @@
       </w:rPr>
     </w:lvl>
   </w:abstractNum>
-  <w:abstractNum w:abstractNumId="11" w15:restartNumberingAfterBreak="0">
+  <w:abstractNum w:abstractNumId="19" w15:restartNumberingAfterBreak="0">
+    <w:nsid w:val="69372B3A"/>
+    <w:multiLevelType w:val="multilevel"/>
+    <w:tmpl w:val="F65014C4"/>
+    <w:lvl w:ilvl="0">
+      <w:start w:val="1"/>
+      <w:numFmt w:val="bullet"/>
+      <w:lvlText w:val=""/>
+      <w:lvlJc w:val="left"/>
+      <w:pPr>
+        <w:tabs>
+          <w:tab w:val="num" w:pos="720"/>
+        </w:tabs>
+        <w:ind w:left="720" w:hanging="360"/>
+      </w:pPr>
+      <w:rPr>
+        <w:rFonts w:ascii="Symbol" w:hAnsi="Symbol" w:hint="default"/>
+        <w:sz w:val="20"/>
+      </w:rPr>
+    </w:lvl>
+    <w:lvl w:ilvl="1" w:tentative="1">
+      <w:start w:val="1"/>
+      <w:numFmt w:val="bullet"/>
+      <w:lvlText w:val="o"/>
+      <w:lvlJc w:val="left"/>
+      <w:pPr>
+        <w:tabs>
+          <w:tab w:val="num" w:pos="1440"/>
+        </w:tabs>
+        <w:ind w:left="1440" w:hanging="360"/>
+      </w:pPr>
+      <w:rPr>
+        <w:rFonts w:ascii="Courier New" w:hAnsi="Courier New" w:hint="default"/>
+        <w:sz w:val="20"/>
+      </w:rPr>
+    </w:lvl>
+    <w:lvl w:ilvl="2" w:tentative="1">
+      <w:start w:val="1"/>
+      <w:numFmt w:val="bullet"/>
+      <w:lvlText w:val=""/>
+      <w:lvlJc w:val="left"/>
+      <w:pPr>
+        <w:tabs>
+          <w:tab w:val="num" w:pos="2160"/>
+        </w:tabs>
+        <w:ind w:left="2160" w:hanging="360"/>
+      </w:pPr>
+      <w:rPr>
+        <w:rFonts w:ascii="Wingdings" w:hAnsi="Wingdings" w:hint="default"/>
+        <w:sz w:val="20"/>
+      </w:rPr>
+    </w:lvl>
+    <w:lvl w:ilvl="3" w:tentative="1">
+      <w:start w:val="1"/>
+      <w:numFmt w:val="bullet"/>
+      <w:lvlText w:val=""/>
+      <w:lvlJc w:val="left"/>
+      <w:pPr>
+        <w:tabs>
+          <w:tab w:val="num" w:pos="2880"/>
+        </w:tabs>
+        <w:ind w:left="2880" w:hanging="360"/>
+      </w:pPr>
+      <w:rPr>
+        <w:rFonts w:ascii="Wingdings" w:hAnsi="Wingdings" w:hint="default"/>
+        <w:sz w:val="20"/>
+      </w:rPr>
+    </w:lvl>
+    <w:lvl w:ilvl="4" w:tentative="1">
+      <w:start w:val="1"/>
+      <w:numFmt w:val="bullet"/>
+      <w:lvlText w:val=""/>
+      <w:lvlJc w:val="left"/>
+      <w:pPr>
+        <w:tabs>
+          <w:tab w:val="num" w:pos="3600"/>
+        </w:tabs>
+        <w:ind w:left="3600" w:hanging="360"/>
+      </w:pPr>
+      <w:rPr>
+        <w:rFonts w:ascii="Wingdings" w:hAnsi="Wingdings" w:hint="default"/>
+        <w:sz w:val="20"/>
+      </w:rPr>
+    </w:lvl>
+    <w:lvl w:ilvl="5" w:tentative="1">
+      <w:start w:val="1"/>
+      <w:numFmt w:val="bullet"/>
+      <w:lvlText w:val=""/>
+      <w:lvlJc w:val="left"/>
+      <w:pPr>
+        <w:tabs>
+          <w:tab w:val="num" w:pos="4320"/>
+        </w:tabs>
+        <w:ind w:left="4320" w:hanging="360"/>
+      </w:pPr>
+      <w:rPr>
+        <w:rFonts w:ascii="Wingdings" w:hAnsi="Wingdings" w:hint="default"/>
+        <w:sz w:val="20"/>
+      </w:rPr>
+    </w:lvl>
+    <w:lvl w:ilvl="6" w:tentative="1">
+      <w:start w:val="1"/>
+      <w:numFmt w:val="bullet"/>
+      <w:lvlText w:val=""/>
+      <w:lvlJc w:val="left"/>
+      <w:pPr>
+        <w:tabs>
+          <w:tab w:val="num" w:pos="5040"/>
+        </w:tabs>
+        <w:ind w:left="5040" w:hanging="360"/>
+      </w:pPr>
+      <w:rPr>
+        <w:rFonts w:ascii="Wingdings" w:hAnsi="Wingdings" w:hint="default"/>
+        <w:sz w:val="20"/>
+      </w:rPr>
+    </w:lvl>
+    <w:lvl w:ilvl="7" w:tentative="1">
+      <w:start w:val="1"/>
+      <w:numFmt w:val="bullet"/>
+      <w:lvlText w:val=""/>
+      <w:lvlJc w:val="left"/>
+      <w:pPr>
+        <w:tabs>
+          <w:tab w:val="num" w:pos="5760"/>
+        </w:tabs>
+        <w:ind w:left="5760" w:hanging="360"/>
+      </w:pPr>
+      <w:rPr>
+        <w:rFonts w:ascii="Wingdings" w:hAnsi="Wingdings" w:hint="default"/>
+        <w:sz w:val="20"/>
+      </w:rPr>
+    </w:lvl>
+    <w:lvl w:ilvl="8" w:tentative="1">
+      <w:start w:val="1"/>
+      <w:numFmt w:val="bullet"/>
+      <w:lvlText w:val=""/>
+      <w:lvlJc w:val="left"/>
+      <w:pPr>
+        <w:tabs>
+          <w:tab w:val="num" w:pos="6480"/>
+        </w:tabs>
+        <w:ind w:left="6480" w:hanging="360"/>
+      </w:pPr>
+      <w:rPr>
+        <w:rFonts w:ascii="Wingdings" w:hAnsi="Wingdings" w:hint="default"/>
+        <w:sz w:val="20"/>
+      </w:rPr>
+    </w:lvl>
+  </w:abstractNum>
+  <w:abstractNum w:abstractNumId="20" w15:restartNumberingAfterBreak="0">
     <w:nsid w:val="77722909"/>
     <w:multiLevelType w:val="multilevel"/>
     <w:tmpl w:val="08DAD5A2"/>
@@ -4747,40 +8279,67 @@
     </w:lvl>
   </w:abstractNum>
   <w:num w:numId="1">
-    <w:abstractNumId w:val="6"/>
+    <w:abstractNumId w:val="7"/>
   </w:num>
   <w:num w:numId="2">
     <w:abstractNumId w:val="1"/>
   </w:num>
   <w:num w:numId="3">
-    <w:abstractNumId w:val="2"/>
+    <w:abstractNumId w:val="3"/>
   </w:num>
   <w:num w:numId="4">
-    <w:abstractNumId w:val="7"/>
+    <w:abstractNumId w:val="9"/>
   </w:num>
   <w:num w:numId="5">
-    <w:abstractNumId w:val="10"/>
+    <w:abstractNumId w:val="18"/>
   </w:num>
   <w:num w:numId="6">
-    <w:abstractNumId w:val="11"/>
+    <w:abstractNumId w:val="20"/>
   </w:num>
   <w:num w:numId="7">
-    <w:abstractNumId w:val="5"/>
+    <w:abstractNumId w:val="6"/>
   </w:num>
   <w:num w:numId="8">
     <w:abstractNumId w:val="0"/>
   </w:num>
   <w:num w:numId="9">
-    <w:abstractNumId w:val="9"/>
+    <w:abstractNumId w:val="14"/>
   </w:num>
   <w:num w:numId="10">
+    <w:abstractNumId w:val="5"/>
+  </w:num>
+  <w:num w:numId="11">
+    <w:abstractNumId w:val="13"/>
+  </w:num>
+  <w:num w:numId="12">
     <w:abstractNumId w:val="4"/>
   </w:num>
-  <w:num w:numId="11">
+  <w:num w:numId="13">
+    <w:abstractNumId w:val="17"/>
+  </w:num>
+  <w:num w:numId="14">
+    <w:abstractNumId w:val="12"/>
+  </w:num>
+  <w:num w:numId="15">
+    <w:abstractNumId w:val="19"/>
+  </w:num>
+  <w:num w:numId="16">
+    <w:abstractNumId w:val="10"/>
+  </w:num>
+  <w:num w:numId="17">
+    <w:abstractNumId w:val="11"/>
+  </w:num>
+  <w:num w:numId="18">
     <w:abstractNumId w:val="8"/>
   </w:num>
-  <w:num w:numId="12">
-    <w:abstractNumId w:val="3"/>
+  <w:num w:numId="19">
+    <w:abstractNumId w:val="2"/>
+  </w:num>
+  <w:num w:numId="20">
+    <w:abstractNumId w:val="16"/>
+  </w:num>
+  <w:num w:numId="21">
+    <w:abstractNumId w:val="15"/>
   </w:num>
 </w:numbering>
 </file>
@@ -5317,6 +8876,17 @@
       <w:lang w:val="en-US"/>
     </w:rPr>
   </w:style>
+  <w:style w:type="character" w:styleId="Emphasis">
+    <w:name w:val="Emphasis"/>
+    <w:basedOn w:val="DefaultParagraphFont"/>
+    <w:uiPriority w:val="20"/>
+    <w:qFormat/>
+    <w:rsid w:val="00843CE0"/>
+    <w:rPr>
+      <w:i/>
+      <w:iCs/>
+    </w:rPr>
+  </w:style>
 </w:styles>
 </file>
 
